--- a/equations.docx
+++ b/equations.docx
@@ -812,13 +812,7 @@
                 <w:rPr>
                   <w:rFonts w:ascii="Cambria Math" w:hAnsi="Cambria Math"/>
                 </w:rPr>
-                <m:t>(</m:t>
-              </m:r>
-              <m:r>
-                <w:rPr>
-                  <w:rFonts w:ascii="Cambria Math" w:hAnsi="Cambria Math"/>
-                </w:rPr>
-                <m:t>kP)</m:t>
+                <m:t>(kP)</m:t>
               </m:r>
             </m:num>
             <m:den>
@@ -956,13 +950,7 @@
                     <w:rPr>
                       <w:rFonts w:ascii="Cambria Math" w:hAnsi="Cambria Math"/>
                     </w:rPr>
-                    <m:t>[</m:t>
-                  </m:r>
-                  <m:r>
-                    <w:rPr>
-                      <w:rFonts w:ascii="Cambria Math" w:hAnsi="Cambria Math"/>
-                    </w:rPr>
-                    <m:t>y</m:t>
+                    <m:t>[y</m:t>
                   </m:r>
                   <m:d>
                     <m:dPr>
@@ -986,19 +974,7 @@
                     <w:rPr>
                       <w:rFonts w:ascii="Cambria Math" w:hAnsi="Cambria Math"/>
                     </w:rPr>
-                    <m:t>-</m:t>
-                  </m:r>
-                  <m:r>
-                    <w:rPr>
-                      <w:rFonts w:ascii="Cambria Math" w:hAnsi="Cambria Math"/>
-                    </w:rPr>
-                    <m:t>y</m:t>
-                  </m:r>
-                  <m:r>
-                    <w:rPr>
-                      <w:rFonts w:ascii="Cambria Math" w:hAnsi="Cambria Math"/>
-                    </w:rPr>
-                    <m:t>(</m:t>
+                    <m:t>-y(</m:t>
                   </m:r>
                   <m:sSup>
                     <m:sSupPr>
@@ -1326,13 +1302,7 @@
             <w:rPr>
               <w:rFonts w:ascii="Cambria Math" w:hAnsi="Cambria Math"/>
             </w:rPr>
-            <m:t>=</m:t>
-          </m:r>
-          <m:r>
-            <w:rPr>
-              <w:rFonts w:ascii="Cambria Math" w:hAnsi="Cambria Math"/>
-            </w:rPr>
-            <m:t>-</m:t>
+            <m:t>=-</m:t>
           </m:r>
           <m:f>
             <m:fPr>
@@ -3066,13 +3036,7 @@
             <w:rPr>
               <w:rFonts w:ascii="Cambria Math" w:hAnsi="Cambria Math"/>
             </w:rPr>
-            <m:t>(ϕ)</m:t>
-          </m:r>
-          <m:r>
-            <w:rPr>
-              <w:rFonts w:ascii="Cambria Math" w:hAnsi="Cambria Math"/>
-            </w:rPr>
-            <m:t xml:space="preserve">= </m:t>
+            <m:t xml:space="preserve">(ϕ)= </m:t>
           </m:r>
           <m:f>
             <m:fPr>
@@ -3431,8 +3395,3752 @@
           </m:sSup>
         </m:oMath>
       </m:oMathPara>
+    </w:p>
+    <w:p/>
+    <w:p/>
+    <w:p/>
+    <w:p/>
+    <w:p/>
+    <w:p/>
+    <w:p/>
+    <w:p/>
+    <w:p/>
+    <w:p/>
+    <w:p/>
+    <w:p/>
+    <w:p/>
+    <w:p/>
+    <w:p/>
+    <w:p/>
+    <w:p/>
+    <w:p/>
+    <w:p>
+      <m:oMathPara>
+        <m:oMath>
+          <m:sSub>
+            <m:sSubPr>
+              <m:ctrlPr>
+                <w:rPr>
+                  <w:rFonts w:ascii="Cambria Math" w:hAnsi="Cambria Math"/>
+                  <w:i/>
+                </w:rPr>
+              </m:ctrlPr>
+            </m:sSubPr>
+            <m:e>
+              <m:acc>
+                <m:accPr>
+                  <m:chr m:val="⃗"/>
+                  <m:ctrlPr>
+                    <w:rPr>
+                      <w:rFonts w:ascii="Cambria Math" w:hAnsi="Cambria Math"/>
+                      <w:i/>
+                    </w:rPr>
+                  </m:ctrlPr>
+                </m:accPr>
+                <m:e>
+                  <m:r>
+                    <w:rPr>
+                      <w:rFonts w:ascii="Cambria Math" w:hAnsi="Cambria Math"/>
+                    </w:rPr>
+                    <m:t>J</m:t>
+                  </m:r>
+                </m:e>
+              </m:acc>
+            </m:e>
+            <m:sub>
+              <m:r>
+                <w:rPr>
+                  <w:rFonts w:ascii="Cambria Math" w:hAnsi="Cambria Math"/>
+                </w:rPr>
+                <m:t>s</m:t>
+              </m:r>
+            </m:sub>
+          </m:sSub>
+          <m:r>
+            <w:rPr>
+              <w:rFonts w:ascii="Cambria Math" w:hAnsi="Cambria Math"/>
+            </w:rPr>
+            <m:t>=</m:t>
+          </m:r>
+          <m:acc>
+            <m:accPr>
+              <m:ctrlPr>
+                <w:rPr>
+                  <w:rFonts w:ascii="Cambria Math" w:hAnsi="Cambria Math"/>
+                  <w:i/>
+                </w:rPr>
+              </m:ctrlPr>
+            </m:accPr>
+            <m:e>
+              <m:r>
+                <w:rPr>
+                  <w:rFonts w:ascii="Cambria Math" w:hAnsi="Cambria Math"/>
+                </w:rPr>
+                <m:t>n</m:t>
+              </m:r>
+            </m:e>
+          </m:acc>
+          <m:r>
+            <w:rPr>
+              <w:rFonts w:ascii="Cambria Math" w:hAnsi="Cambria Math"/>
+            </w:rPr>
+            <m:t>×</m:t>
+          </m:r>
+          <m:sSup>
+            <m:sSupPr>
+              <m:ctrlPr>
+                <w:rPr>
+                  <w:rFonts w:ascii="Cambria Math" w:hAnsi="Cambria Math"/>
+                  <w:i/>
+                </w:rPr>
+              </m:ctrlPr>
+            </m:sSupPr>
+            <m:e>
+              <m:acc>
+                <m:accPr>
+                  <m:chr m:val="⃗"/>
+                  <m:ctrlPr>
+                    <w:rPr>
+                      <w:rFonts w:ascii="Cambria Math" w:hAnsi="Cambria Math"/>
+                      <w:i/>
+                    </w:rPr>
+                  </m:ctrlPr>
+                </m:accPr>
+                <m:e>
+                  <m:r>
+                    <w:rPr>
+                      <w:rFonts w:ascii="Cambria Math" w:hAnsi="Cambria Math"/>
+                    </w:rPr>
+                    <m:t>H</m:t>
+                  </m:r>
+                </m:e>
+              </m:acc>
+            </m:e>
+            <m:sup>
+              <m:r>
+                <w:rPr>
+                  <w:rFonts w:ascii="Cambria Math" w:hAnsi="Cambria Math"/>
+                </w:rPr>
+                <m:t>tot</m:t>
+              </m:r>
+            </m:sup>
+          </m:sSup>
+          <m:sSub>
+            <m:sSubPr>
+              <m:ctrlPr>
+                <w:rPr>
+                  <w:rFonts w:ascii="Cambria Math" w:hAnsi="Cambria Math"/>
+                  <w:i/>
+                </w:rPr>
+              </m:ctrlPr>
+            </m:sSubPr>
+            <m:e>
+              <m:r>
+                <m:rPr>
+                  <m:lit/>
+                </m:rPr>
+                <w:rPr>
+                  <w:rFonts w:ascii="Cambria Math" w:hAnsi="Cambria Math"/>
+                </w:rPr>
+                <m:t>|</m:t>
+              </m:r>
+            </m:e>
+            <m:sub>
+              <m:r>
+                <w:rPr>
+                  <w:rFonts w:ascii="Cambria Math" w:hAnsi="Cambria Math"/>
+                </w:rPr>
+                <m:t>C</m:t>
+              </m:r>
+            </m:sub>
+          </m:sSub>
+          <m:r>
+            <w:rPr>
+              <w:rFonts w:ascii="Cambria Math" w:hAnsi="Cambria Math"/>
+            </w:rPr>
+            <m:t>=</m:t>
+          </m:r>
+          <m:acc>
+            <m:accPr>
+              <m:ctrlPr>
+                <w:rPr>
+                  <w:rFonts w:ascii="Cambria Math" w:hAnsi="Cambria Math"/>
+                  <w:i/>
+                </w:rPr>
+              </m:ctrlPr>
+            </m:accPr>
+            <m:e>
+              <m:r>
+                <w:rPr>
+                  <w:rFonts w:ascii="Cambria Math" w:hAnsi="Cambria Math"/>
+                </w:rPr>
+                <m:t>t</m:t>
+              </m:r>
+            </m:e>
+          </m:acc>
+          <m:sSubSup>
+            <m:sSubSupPr>
+              <m:ctrlPr>
+                <w:rPr>
+                  <w:rFonts w:ascii="Cambria Math" w:hAnsi="Cambria Math"/>
+                  <w:i/>
+                </w:rPr>
+              </m:ctrlPr>
+            </m:sSubSupPr>
+            <m:e>
+              <m:r>
+                <w:rPr>
+                  <w:rFonts w:ascii="Cambria Math" w:hAnsi="Cambria Math"/>
+                </w:rPr>
+                <m:t>J</m:t>
+              </m:r>
+            </m:e>
+            <m:sub>
+              <m:r>
+                <w:rPr>
+                  <w:rFonts w:ascii="Cambria Math" w:hAnsi="Cambria Math"/>
+                </w:rPr>
+                <m:t>t</m:t>
+              </m:r>
+            </m:sub>
+            <m:sup>
+              <m:r>
+                <w:rPr>
+                  <w:rFonts w:ascii="Cambria Math" w:hAnsi="Cambria Math"/>
+                </w:rPr>
+                <m:t>s</m:t>
+              </m:r>
+            </m:sup>
+          </m:sSubSup>
+        </m:oMath>
+      </m:oMathPara>
+    </w:p>
+    <w:p/>
+    <w:p>
+      <m:oMathPara>
+        <m:oMath>
+          <m:acc>
+            <m:accPr>
+              <m:ctrlPr>
+                <w:rPr>
+                  <w:rFonts w:ascii="Cambria Math" w:hAnsi="Cambria Math"/>
+                  <w:i/>
+                </w:rPr>
+              </m:ctrlPr>
+            </m:accPr>
+            <m:e>
+              <m:r>
+                <w:rPr>
+                  <w:rFonts w:ascii="Cambria Math" w:hAnsi="Cambria Math"/>
+                </w:rPr>
+                <m:t>n</m:t>
+              </m:r>
+            </m:e>
+          </m:acc>
+          <m:r>
+            <w:rPr>
+              <w:rFonts w:ascii="Cambria Math" w:hAnsi="Cambria Math"/>
+            </w:rPr>
+            <m:t>×</m:t>
+          </m:r>
+          <m:sSup>
+            <m:sSupPr>
+              <m:ctrlPr>
+                <w:rPr>
+                  <w:rFonts w:ascii="Cambria Math" w:hAnsi="Cambria Math"/>
+                  <w:i/>
+                </w:rPr>
+              </m:ctrlPr>
+            </m:sSupPr>
+            <m:e>
+              <m:acc>
+                <m:accPr>
+                  <m:chr m:val="⃗"/>
+                  <m:ctrlPr>
+                    <w:rPr>
+                      <w:rFonts w:ascii="Cambria Math" w:hAnsi="Cambria Math"/>
+                      <w:i/>
+                    </w:rPr>
+                  </m:ctrlPr>
+                </m:accPr>
+                <m:e>
+                  <m:r>
+                    <w:rPr>
+                      <w:rFonts w:ascii="Cambria Math" w:hAnsi="Cambria Math"/>
+                    </w:rPr>
+                    <m:t>E</m:t>
+                  </m:r>
+                </m:e>
+              </m:acc>
+            </m:e>
+            <m:sup>
+              <m:r>
+                <w:rPr>
+                  <w:rFonts w:ascii="Cambria Math" w:hAnsi="Cambria Math"/>
+                </w:rPr>
+                <m:t>tot</m:t>
+              </m:r>
+            </m:sup>
+          </m:sSup>
+          <m:sSub>
+            <m:sSubPr>
+              <m:ctrlPr>
+                <w:rPr>
+                  <w:rFonts w:ascii="Cambria Math" w:hAnsi="Cambria Math"/>
+                  <w:i/>
+                </w:rPr>
+              </m:ctrlPr>
+            </m:sSubPr>
+            <m:e>
+              <m:r>
+                <m:rPr>
+                  <m:lit/>
+                </m:rPr>
+                <w:rPr>
+                  <w:rFonts w:ascii="Cambria Math" w:hAnsi="Cambria Math"/>
+                </w:rPr>
+                <m:t>|</m:t>
+              </m:r>
+            </m:e>
+            <m:sub>
+              <m:r>
+                <w:rPr>
+                  <w:rFonts w:ascii="Cambria Math" w:hAnsi="Cambria Math"/>
+                </w:rPr>
+                <m:t>C</m:t>
+              </m:r>
+            </m:sub>
+          </m:sSub>
+          <m:r>
+            <w:rPr>
+              <w:rFonts w:ascii="Cambria Math" w:hAnsi="Cambria Math"/>
+            </w:rPr>
+            <m:t>=0</m:t>
+          </m:r>
+        </m:oMath>
+      </m:oMathPara>
+    </w:p>
+    <w:p/>
+    <w:p>
+      <m:oMathPara>
+        <m:oMath>
+          <m:acc>
+            <m:accPr>
+              <m:ctrlPr>
+                <w:rPr>
+                  <w:rFonts w:ascii="Cambria Math" w:hAnsi="Cambria Math"/>
+                  <w:i/>
+                </w:rPr>
+              </m:ctrlPr>
+            </m:accPr>
+            <m:e>
+              <m:r>
+                <w:rPr>
+                  <w:rFonts w:ascii="Cambria Math" w:hAnsi="Cambria Math"/>
+                </w:rPr>
+                <m:t>n</m:t>
+              </m:r>
+            </m:e>
+          </m:acc>
+          <m:r>
+            <w:rPr>
+              <w:rFonts w:ascii="Cambria Math" w:hAnsi="Cambria Math"/>
+            </w:rPr>
+            <m:t>×</m:t>
+          </m:r>
+          <m:sSup>
+            <m:sSupPr>
+              <m:ctrlPr>
+                <w:rPr>
+                  <w:rFonts w:ascii="Cambria Math" w:hAnsi="Cambria Math"/>
+                  <w:i/>
+                </w:rPr>
+              </m:ctrlPr>
+            </m:sSupPr>
+            <m:e>
+              <m:acc>
+                <m:accPr>
+                  <m:ctrlPr>
+                    <w:rPr>
+                      <w:rFonts w:ascii="Cambria Math" w:hAnsi="Cambria Math"/>
+                      <w:i/>
+                    </w:rPr>
+                  </m:ctrlPr>
+                </m:accPr>
+                <m:e>
+                  <m:r>
+                    <w:rPr>
+                      <w:rFonts w:ascii="Cambria Math" w:hAnsi="Cambria Math"/>
+                    </w:rPr>
+                    <m:t>E</m:t>
+                  </m:r>
+                </m:e>
+              </m:acc>
+            </m:e>
+            <m:sup>
+              <m:r>
+                <w:rPr>
+                  <w:rFonts w:ascii="Cambria Math" w:hAnsi="Cambria Math"/>
+                </w:rPr>
+                <m:t>inc</m:t>
+              </m:r>
+            </m:sup>
+          </m:sSup>
+          <m:sSub>
+            <m:sSubPr>
+              <m:ctrlPr>
+                <w:rPr>
+                  <w:rFonts w:ascii="Cambria Math" w:hAnsi="Cambria Math"/>
+                  <w:i/>
+                </w:rPr>
+              </m:ctrlPr>
+            </m:sSubPr>
+            <m:e>
+              <m:r>
+                <m:rPr>
+                  <m:lit/>
+                </m:rPr>
+                <w:rPr>
+                  <w:rFonts w:ascii="Cambria Math" w:hAnsi="Cambria Math"/>
+                </w:rPr>
+                <m:t>|</m:t>
+              </m:r>
+            </m:e>
+            <m:sub>
+              <m:r>
+                <w:rPr>
+                  <w:rFonts w:ascii="Cambria Math" w:hAnsi="Cambria Math"/>
+                </w:rPr>
+                <m:t>C</m:t>
+              </m:r>
+            </m:sub>
+          </m:sSub>
+          <m:r>
+            <w:rPr>
+              <w:rFonts w:ascii="Cambria Math" w:hAnsi="Cambria Math"/>
+            </w:rPr>
+            <m:t>=-</m:t>
+          </m:r>
+          <m:acc>
+            <m:accPr>
+              <m:ctrlPr>
+                <w:rPr>
+                  <w:rFonts w:ascii="Cambria Math" w:hAnsi="Cambria Math"/>
+                  <w:i/>
+                </w:rPr>
+              </m:ctrlPr>
+            </m:accPr>
+            <m:e>
+              <m:r>
+                <w:rPr>
+                  <w:rFonts w:ascii="Cambria Math" w:hAnsi="Cambria Math"/>
+                </w:rPr>
+                <m:t>n</m:t>
+              </m:r>
+            </m:e>
+          </m:acc>
+          <m:r>
+            <w:rPr>
+              <w:rFonts w:ascii="Cambria Math" w:hAnsi="Cambria Math"/>
+            </w:rPr>
+            <m:t>×</m:t>
+          </m:r>
+          <m:sSup>
+            <m:sSupPr>
+              <m:ctrlPr>
+                <w:rPr>
+                  <w:rFonts w:ascii="Cambria Math" w:hAnsi="Cambria Math"/>
+                  <w:i/>
+                </w:rPr>
+              </m:ctrlPr>
+            </m:sSupPr>
+            <m:e>
+              <m:acc>
+                <m:accPr>
+                  <m:chr m:val="⃗"/>
+                  <m:ctrlPr>
+                    <w:rPr>
+                      <w:rFonts w:ascii="Cambria Math" w:hAnsi="Cambria Math"/>
+                      <w:i/>
+                    </w:rPr>
+                  </m:ctrlPr>
+                </m:accPr>
+                <m:e>
+                  <m:r>
+                    <w:rPr>
+                      <w:rFonts w:ascii="Cambria Math" w:hAnsi="Cambria Math"/>
+                    </w:rPr>
+                    <m:t>E</m:t>
+                  </m:r>
+                </m:e>
+              </m:acc>
+            </m:e>
+            <m:sup>
+              <m:r>
+                <w:rPr>
+                  <w:rFonts w:ascii="Cambria Math" w:hAnsi="Cambria Math"/>
+                </w:rPr>
+                <m:t>scat</m:t>
+              </m:r>
+            </m:sup>
+          </m:sSup>
+          <m:sSub>
+            <m:sSubPr>
+              <m:ctrlPr>
+                <w:rPr>
+                  <w:rFonts w:ascii="Cambria Math" w:hAnsi="Cambria Math"/>
+                  <w:i/>
+                </w:rPr>
+              </m:ctrlPr>
+            </m:sSubPr>
+            <m:e>
+              <m:r>
+                <m:rPr>
+                  <m:lit/>
+                </m:rPr>
+                <w:rPr>
+                  <w:rFonts w:ascii="Cambria Math" w:hAnsi="Cambria Math"/>
+                </w:rPr>
+                <m:t>|</m:t>
+              </m:r>
+            </m:e>
+            <m:sub>
+              <m:r>
+                <w:rPr>
+                  <w:rFonts w:ascii="Cambria Math" w:hAnsi="Cambria Math"/>
+                </w:rPr>
+                <m:t>C</m:t>
+              </m:r>
+            </m:sub>
+          </m:sSub>
+        </m:oMath>
+      </m:oMathPara>
+    </w:p>
+    <w:p/>
+    <w:p>
+      <m:oMathPara>
+        <m:oMath>
+          <m:sSup>
+            <m:sSupPr>
+              <m:ctrlPr>
+                <w:rPr>
+                  <w:rFonts w:ascii="Cambria Math" w:hAnsi="Cambria Math"/>
+                  <w:i/>
+                </w:rPr>
+              </m:ctrlPr>
+            </m:sSupPr>
+            <m:e>
+              <m:acc>
+                <m:accPr>
+                  <m:chr m:val="⃗"/>
+                  <m:ctrlPr>
+                    <w:rPr>
+                      <w:rFonts w:ascii="Cambria Math" w:hAnsi="Cambria Math"/>
+                      <w:i/>
+                    </w:rPr>
+                  </m:ctrlPr>
+                </m:accPr>
+                <m:e>
+                  <m:r>
+                    <w:rPr>
+                      <w:rFonts w:ascii="Cambria Math" w:hAnsi="Cambria Math"/>
+                    </w:rPr>
+                    <m:t>E</m:t>
+                  </m:r>
+                </m:e>
+              </m:acc>
+            </m:e>
+            <m:sup>
+              <m:r>
+                <w:rPr>
+                  <w:rFonts w:ascii="Cambria Math" w:hAnsi="Cambria Math"/>
+                </w:rPr>
+                <m:t>scat</m:t>
+              </m:r>
+            </m:sup>
+          </m:sSup>
+          <m:d>
+            <m:dPr>
+              <m:ctrlPr>
+                <w:rPr>
+                  <w:rFonts w:ascii="Cambria Math" w:hAnsi="Cambria Math"/>
+                  <w:i/>
+                </w:rPr>
+              </m:ctrlPr>
+            </m:dPr>
+            <m:e>
+              <m:acc>
+                <m:accPr>
+                  <m:chr m:val="⃗"/>
+                  <m:ctrlPr>
+                    <w:rPr>
+                      <w:rFonts w:ascii="Cambria Math" w:hAnsi="Cambria Math"/>
+                      <w:i/>
+                    </w:rPr>
+                  </m:ctrlPr>
+                </m:accPr>
+                <m:e>
+                  <m:r>
+                    <w:rPr>
+                      <w:rFonts w:ascii="Cambria Math" w:hAnsi="Cambria Math"/>
+                    </w:rPr>
+                    <m:t>r</m:t>
+                  </m:r>
+                </m:e>
+              </m:acc>
+            </m:e>
+          </m:d>
+          <m:r>
+            <w:rPr>
+              <w:rFonts w:ascii="Cambria Math" w:hAnsi="Cambria Math"/>
+            </w:rPr>
+            <m:t>=-j</m:t>
+          </m:r>
+          <m:sSub>
+            <m:sSubPr>
+              <m:ctrlPr>
+                <w:rPr>
+                  <w:rFonts w:ascii="Cambria Math" w:hAnsi="Cambria Math"/>
+                  <w:i/>
+                </w:rPr>
+              </m:ctrlPr>
+            </m:sSubPr>
+            <m:e>
+              <m:r>
+                <w:rPr>
+                  <w:rFonts w:ascii="Cambria Math" w:hAnsi="Cambria Math"/>
+                </w:rPr>
+                <m:t>k</m:t>
+              </m:r>
+            </m:e>
+            <m:sub>
+              <m:r>
+                <w:rPr>
+                  <w:rFonts w:ascii="Cambria Math" w:hAnsi="Cambria Math"/>
+                </w:rPr>
+                <m:t>0</m:t>
+              </m:r>
+            </m:sub>
+          </m:sSub>
+          <m:sSub>
+            <m:sSubPr>
+              <m:ctrlPr>
+                <w:rPr>
+                  <w:rFonts w:ascii="Cambria Math" w:hAnsi="Cambria Math"/>
+                  <w:i/>
+                </w:rPr>
+              </m:ctrlPr>
+            </m:sSubPr>
+            <m:e>
+              <m:r>
+                <w:rPr>
+                  <w:rFonts w:ascii="Cambria Math" w:hAnsi="Cambria Math"/>
+                </w:rPr>
+                <m:t>η</m:t>
+              </m:r>
+            </m:e>
+            <m:sub>
+              <m:r>
+                <w:rPr>
+                  <w:rFonts w:ascii="Cambria Math" w:hAnsi="Cambria Math"/>
+                </w:rPr>
+                <m:t>0</m:t>
+              </m:r>
+            </m:sub>
+          </m:sSub>
+          <m:acc>
+            <m:accPr>
+              <m:chr m:val="⃗"/>
+              <m:ctrlPr>
+                <w:rPr>
+                  <w:rFonts w:ascii="Cambria Math" w:hAnsi="Cambria Math"/>
+                  <w:i/>
+                </w:rPr>
+              </m:ctrlPr>
+            </m:accPr>
+            <m:e>
+              <m:r>
+                <w:rPr>
+                  <w:rFonts w:ascii="Cambria Math" w:hAnsi="Cambria Math"/>
+                </w:rPr>
+                <m:t>A</m:t>
+              </m:r>
+            </m:e>
+          </m:acc>
+          <m:d>
+            <m:dPr>
+              <m:ctrlPr>
+                <w:rPr>
+                  <w:rFonts w:ascii="Cambria Math" w:hAnsi="Cambria Math"/>
+                  <w:i/>
+                </w:rPr>
+              </m:ctrlPr>
+            </m:dPr>
+            <m:e>
+              <m:acc>
+                <m:accPr>
+                  <m:chr m:val="⃗"/>
+                  <m:ctrlPr>
+                    <w:rPr>
+                      <w:rFonts w:ascii="Cambria Math" w:hAnsi="Cambria Math"/>
+                      <w:i/>
+                    </w:rPr>
+                  </m:ctrlPr>
+                </m:accPr>
+                <m:e>
+                  <m:r>
+                    <w:rPr>
+                      <w:rFonts w:ascii="Cambria Math" w:hAnsi="Cambria Math"/>
+                    </w:rPr>
+                    <m:t>r</m:t>
+                  </m:r>
+                </m:e>
+              </m:acc>
+            </m:e>
+          </m:d>
+          <m:r>
+            <w:rPr>
+              <w:rFonts w:ascii="Cambria Math" w:hAnsi="Cambria Math"/>
+            </w:rPr>
+            <m:t>+</m:t>
+          </m:r>
+          <m:f>
+            <m:fPr>
+              <m:ctrlPr>
+                <w:rPr>
+                  <w:rFonts w:ascii="Cambria Math" w:hAnsi="Cambria Math"/>
+                  <w:i/>
+                </w:rPr>
+              </m:ctrlPr>
+            </m:fPr>
+            <m:num>
+              <m:sSub>
+                <m:sSubPr>
+                  <m:ctrlPr>
+                    <w:rPr>
+                      <w:rFonts w:ascii="Cambria Math" w:hAnsi="Cambria Math"/>
+                      <w:i/>
+                    </w:rPr>
+                  </m:ctrlPr>
+                </m:sSubPr>
+                <m:e>
+                  <m:r>
+                    <w:rPr>
+                      <w:rFonts w:ascii="Cambria Math" w:hAnsi="Cambria Math"/>
+                    </w:rPr>
+                    <m:t>η</m:t>
+                  </m:r>
+                </m:e>
+                <m:sub>
+                  <m:r>
+                    <w:rPr>
+                      <w:rFonts w:ascii="Cambria Math" w:hAnsi="Cambria Math"/>
+                    </w:rPr>
+                    <m:t>0</m:t>
+                  </m:r>
+                </m:sub>
+              </m:sSub>
+            </m:num>
+            <m:den>
+              <m:r>
+                <w:rPr>
+                  <w:rFonts w:ascii="Cambria Math" w:hAnsi="Cambria Math"/>
+                </w:rPr>
+                <m:t>j</m:t>
+              </m:r>
+              <m:sSub>
+                <m:sSubPr>
+                  <m:ctrlPr>
+                    <w:rPr>
+                      <w:rFonts w:ascii="Cambria Math" w:hAnsi="Cambria Math"/>
+                      <w:i/>
+                    </w:rPr>
+                  </m:ctrlPr>
+                </m:sSubPr>
+                <m:e>
+                  <m:r>
+                    <w:rPr>
+                      <w:rFonts w:ascii="Cambria Math" w:hAnsi="Cambria Math"/>
+                    </w:rPr>
+                    <m:t>k</m:t>
+                  </m:r>
+                </m:e>
+                <m:sub>
+                  <m:r>
+                    <w:rPr>
+                      <w:rFonts w:ascii="Cambria Math" w:hAnsi="Cambria Math"/>
+                    </w:rPr>
+                    <m:t>0</m:t>
+                  </m:r>
+                </m:sub>
+              </m:sSub>
+            </m:den>
+          </m:f>
+          <m:r>
+            <m:rPr>
+              <m:sty m:val="p"/>
+            </m:rPr>
+            <w:rPr>
+              <w:rFonts w:ascii="Cambria Math" w:hAnsi="Cambria Math"/>
+            </w:rPr>
+            <m:t>∇∇</m:t>
+          </m:r>
+          <m:r>
+            <w:rPr>
+              <w:rFonts w:ascii="Cambria Math" w:hAnsi="Cambria Math"/>
+            </w:rPr>
+            <m:t>⋅</m:t>
+          </m:r>
+          <m:acc>
+            <m:accPr>
+              <m:chr m:val="⃗"/>
+              <m:ctrlPr>
+                <w:rPr>
+                  <w:rFonts w:ascii="Cambria Math" w:hAnsi="Cambria Math"/>
+                  <w:i/>
+                </w:rPr>
+              </m:ctrlPr>
+            </m:accPr>
+            <m:e>
+              <m:r>
+                <w:rPr>
+                  <w:rFonts w:ascii="Cambria Math" w:hAnsi="Cambria Math"/>
+                </w:rPr>
+                <m:t>A</m:t>
+              </m:r>
+            </m:e>
+          </m:acc>
+          <m:r>
+            <w:rPr>
+              <w:rFonts w:ascii="Cambria Math" w:hAnsi="Cambria Math"/>
+            </w:rPr>
+            <m:t>(</m:t>
+          </m:r>
+          <m:acc>
+            <m:accPr>
+              <m:chr m:val="⃗"/>
+              <m:ctrlPr>
+                <w:rPr>
+                  <w:rFonts w:ascii="Cambria Math" w:hAnsi="Cambria Math"/>
+                  <w:i/>
+                </w:rPr>
+              </m:ctrlPr>
+            </m:accPr>
+            <m:e>
+              <m:r>
+                <w:rPr>
+                  <w:rFonts w:ascii="Cambria Math" w:hAnsi="Cambria Math"/>
+                </w:rPr>
+                <m:t>r</m:t>
+              </m:r>
+            </m:e>
+          </m:acc>
+          <m:r>
+            <w:rPr>
+              <w:rFonts w:ascii="Cambria Math" w:hAnsi="Cambria Math"/>
+            </w:rPr>
+            <m:t>)</m:t>
+          </m:r>
+        </m:oMath>
+      </m:oMathPara>
+    </w:p>
+    <w:p/>
+    <w:p>
+      <m:oMathPara>
+        <m:oMath>
+          <m:acc>
+            <m:accPr>
+              <m:chr m:val="⃗"/>
+              <m:ctrlPr>
+                <w:rPr>
+                  <w:rFonts w:ascii="Cambria Math" w:hAnsi="Cambria Math"/>
+                  <w:i/>
+                </w:rPr>
+              </m:ctrlPr>
+            </m:accPr>
+            <m:e>
+              <m:r>
+                <w:rPr>
+                  <w:rFonts w:ascii="Cambria Math" w:hAnsi="Cambria Math"/>
+                </w:rPr>
+                <m:t>A</m:t>
+              </m:r>
+            </m:e>
+          </m:acc>
+          <m:d>
+            <m:dPr>
+              <m:ctrlPr>
+                <w:rPr>
+                  <w:rFonts w:ascii="Cambria Math" w:hAnsi="Cambria Math"/>
+                  <w:i/>
+                </w:rPr>
+              </m:ctrlPr>
+            </m:dPr>
+            <m:e>
+              <m:acc>
+                <m:accPr>
+                  <m:chr m:val="⃗"/>
+                  <m:ctrlPr>
+                    <w:rPr>
+                      <w:rFonts w:ascii="Cambria Math" w:hAnsi="Cambria Math"/>
+                      <w:i/>
+                    </w:rPr>
+                  </m:ctrlPr>
+                </m:accPr>
+                <m:e>
+                  <m:r>
+                    <w:rPr>
+                      <w:rFonts w:ascii="Cambria Math" w:hAnsi="Cambria Math"/>
+                    </w:rPr>
+                    <m:t>r</m:t>
+                  </m:r>
+                </m:e>
+              </m:acc>
+            </m:e>
+          </m:d>
+          <m:r>
+            <w:rPr>
+              <w:rFonts w:ascii="Cambria Math" w:hAnsi="Cambria Math"/>
+            </w:rPr>
+            <m:t>=</m:t>
+          </m:r>
+          <m:nary>
+            <m:naryPr>
+              <m:supHide m:val="1"/>
+              <m:ctrlPr>
+                <w:rPr>
+                  <w:rFonts w:ascii="Cambria Math" w:hAnsi="Cambria Math"/>
+                  <w:i/>
+                </w:rPr>
+              </m:ctrlPr>
+            </m:naryPr>
+            <m:sub>
+              <m:r>
+                <w:rPr>
+                  <w:rFonts w:ascii="Cambria Math" w:hAnsi="Cambria Math"/>
+                </w:rPr>
+                <m:t>C</m:t>
+              </m:r>
+            </m:sub>
+            <m:sup/>
+            <m:e>
+              <m:f>
+                <m:fPr>
+                  <m:ctrlPr>
+                    <w:rPr>
+                      <w:rFonts w:ascii="Cambria Math" w:hAnsi="Cambria Math"/>
+                      <w:i/>
+                    </w:rPr>
+                  </m:ctrlPr>
+                </m:fPr>
+                <m:num>
+                  <m:r>
+                    <w:rPr>
+                      <w:rFonts w:ascii="Cambria Math" w:hAnsi="Cambria Math"/>
+                    </w:rPr>
+                    <m:t>1</m:t>
+                  </m:r>
+                </m:num>
+                <m:den>
+                  <m:r>
+                    <w:rPr>
+                      <w:rFonts w:ascii="Cambria Math" w:hAnsi="Cambria Math"/>
+                    </w:rPr>
+                    <m:t>4j</m:t>
+                  </m:r>
+                </m:den>
+              </m:f>
+              <m:sSubSup>
+                <m:sSubSupPr>
+                  <m:ctrlPr>
+                    <w:rPr>
+                      <w:rFonts w:ascii="Cambria Math" w:hAnsi="Cambria Math"/>
+                      <w:i/>
+                    </w:rPr>
+                  </m:ctrlPr>
+                </m:sSubSupPr>
+                <m:e>
+                  <m:r>
+                    <w:rPr>
+                      <w:rFonts w:ascii="Cambria Math" w:hAnsi="Cambria Math"/>
+                    </w:rPr>
+                    <m:t>H</m:t>
+                  </m:r>
+                </m:e>
+                <m:sub>
+                  <m:r>
+                    <w:rPr>
+                      <w:rFonts w:ascii="Cambria Math" w:hAnsi="Cambria Math"/>
+                    </w:rPr>
+                    <m:t>o</m:t>
+                  </m:r>
+                </m:sub>
+                <m:sup>
+                  <m:r>
+                    <w:rPr>
+                      <w:rFonts w:ascii="Cambria Math" w:hAnsi="Cambria Math"/>
+                    </w:rPr>
+                    <m:t>2</m:t>
+                  </m:r>
+                </m:sup>
+              </m:sSubSup>
+              <m:d>
+                <m:dPr>
+                  <m:ctrlPr>
+                    <w:rPr>
+                      <w:rFonts w:ascii="Cambria Math" w:hAnsi="Cambria Math"/>
+                      <w:i/>
+                    </w:rPr>
+                  </m:ctrlPr>
+                </m:dPr>
+                <m:e>
+                  <m:sSub>
+                    <m:sSubPr>
+                      <m:ctrlPr>
+                        <w:rPr>
+                          <w:rFonts w:ascii="Cambria Math" w:hAnsi="Cambria Math"/>
+                          <w:i/>
+                        </w:rPr>
+                      </m:ctrlPr>
+                    </m:sSubPr>
+                    <m:e>
+                      <m:r>
+                        <w:rPr>
+                          <w:rFonts w:ascii="Cambria Math" w:hAnsi="Cambria Math"/>
+                        </w:rPr>
+                        <m:t>k</m:t>
+                      </m:r>
+                    </m:e>
+                    <m:sub>
+                      <m:r>
+                        <w:rPr>
+                          <w:rFonts w:ascii="Cambria Math" w:hAnsi="Cambria Math"/>
+                        </w:rPr>
+                        <m:t>0</m:t>
+                      </m:r>
+                    </m:sub>
+                  </m:sSub>
+                  <m:d>
+                    <m:dPr>
+                      <m:begChr m:val="|"/>
+                      <m:endChr m:val="|"/>
+                      <m:ctrlPr>
+                        <w:rPr>
+                          <w:rFonts w:ascii="Cambria Math" w:hAnsi="Cambria Math"/>
+                          <w:i/>
+                        </w:rPr>
+                      </m:ctrlPr>
+                    </m:dPr>
+                    <m:e>
+                      <m:acc>
+                        <m:accPr>
+                          <m:chr m:val="⃗"/>
+                          <m:ctrlPr>
+                            <w:rPr>
+                              <w:rFonts w:ascii="Cambria Math" w:hAnsi="Cambria Math"/>
+                              <w:i/>
+                            </w:rPr>
+                          </m:ctrlPr>
+                        </m:accPr>
+                        <m:e>
+                          <m:r>
+                            <w:rPr>
+                              <w:rFonts w:ascii="Cambria Math" w:hAnsi="Cambria Math"/>
+                            </w:rPr>
+                            <m:t>r</m:t>
+                          </m:r>
+                        </m:e>
+                      </m:acc>
+                      <m:r>
+                        <w:rPr>
+                          <w:rFonts w:ascii="Cambria Math" w:hAnsi="Cambria Math"/>
+                        </w:rPr>
+                        <m:t>-r</m:t>
+                      </m:r>
+                      <m:r>
+                        <m:rPr>
+                          <m:lit/>
+                        </m:rPr>
+                        <w:rPr>
+                          <w:rFonts w:ascii="Cambria Math" w:hAnsi="Cambria Math"/>
+                        </w:rPr>
+                        <m:t>'</m:t>
+                      </m:r>
+                    </m:e>
+                  </m:d>
+                </m:e>
+              </m:d>
+              <m:sSub>
+                <m:sSubPr>
+                  <m:ctrlPr>
+                    <w:rPr>
+                      <w:rFonts w:ascii="Cambria Math" w:hAnsi="Cambria Math"/>
+                      <w:i/>
+                    </w:rPr>
+                  </m:ctrlPr>
+                </m:sSubPr>
+                <m:e>
+                  <m:acc>
+                    <m:accPr>
+                      <m:chr m:val="⃗"/>
+                      <m:ctrlPr>
+                        <w:rPr>
+                          <w:rFonts w:ascii="Cambria Math" w:hAnsi="Cambria Math"/>
+                          <w:i/>
+                        </w:rPr>
+                      </m:ctrlPr>
+                    </m:accPr>
+                    <m:e>
+                      <m:r>
+                        <w:rPr>
+                          <w:rFonts w:ascii="Cambria Math" w:hAnsi="Cambria Math"/>
+                        </w:rPr>
+                        <m:t>J</m:t>
+                      </m:r>
+                    </m:e>
+                  </m:acc>
+                </m:e>
+                <m:sub>
+                  <m:r>
+                    <w:rPr>
+                      <w:rFonts w:ascii="Cambria Math" w:hAnsi="Cambria Math"/>
+                    </w:rPr>
+                    <m:t>s</m:t>
+                  </m:r>
+                </m:sub>
+              </m:sSub>
+              <m:d>
+                <m:dPr>
+                  <m:ctrlPr>
+                    <w:rPr>
+                      <w:rFonts w:ascii="Cambria Math" w:hAnsi="Cambria Math"/>
+                      <w:i/>
+                    </w:rPr>
+                  </m:ctrlPr>
+                </m:dPr>
+                <m:e>
+                  <m:acc>
+                    <m:accPr>
+                      <m:chr m:val="⃗"/>
+                      <m:ctrlPr>
+                        <w:rPr>
+                          <w:rFonts w:ascii="Cambria Math" w:hAnsi="Cambria Math"/>
+                          <w:i/>
+                        </w:rPr>
+                      </m:ctrlPr>
+                    </m:accPr>
+                    <m:e>
+                      <m:r>
+                        <w:rPr>
+                          <w:rFonts w:ascii="Cambria Math" w:hAnsi="Cambria Math"/>
+                        </w:rPr>
+                        <m:t>r</m:t>
+                      </m:r>
+                    </m:e>
+                  </m:acc>
+                </m:e>
+              </m:d>
+              <m:r>
+                <w:rPr>
+                  <w:rFonts w:ascii="Cambria Math" w:hAnsi="Cambria Math"/>
+                </w:rPr>
+                <m:t>d</m:t>
+              </m:r>
+              <m:sSup>
+                <m:sSupPr>
+                  <m:ctrlPr>
+                    <w:rPr>
+                      <w:rFonts w:ascii="Cambria Math" w:hAnsi="Cambria Math"/>
+                      <w:i/>
+                    </w:rPr>
+                  </m:ctrlPr>
+                </m:sSupPr>
+                <m:e>
+                  <m:r>
+                    <w:rPr>
+                      <w:rFonts w:ascii="Cambria Math" w:hAnsi="Cambria Math"/>
+                    </w:rPr>
+                    <m:t>l</m:t>
+                  </m:r>
+                </m:e>
+                <m:sup>
+                  <m:r>
+                    <w:rPr>
+                      <w:rFonts w:ascii="Cambria Math" w:hAnsi="Cambria Math"/>
+                    </w:rPr>
+                    <m:t>'</m:t>
+                  </m:r>
+                </m:sup>
+              </m:sSup>
+            </m:e>
+          </m:nary>
+        </m:oMath>
+      </m:oMathPara>
+    </w:p>
+    <w:p/>
+    <w:p/>
+    <w:p>
+      <w:pPr>
+        <w:rPr>
+          <w:sz w:val="22"/>
+          <w:szCs w:val="24"/>
+        </w:rPr>
+      </w:pPr>
+      <w:r>
+        <w:rPr>
+          <w:sz w:val="28"/>
+        </w:rPr>
+        <w:tab/>
+      </w:r>
+      <w:r>
+        <w:rPr>
+          <w:sz w:val="28"/>
+        </w:rPr>
+        <w:tab/>
+      </w:r>
+      <w:r>
+        <w:rPr>
+          <w:sz w:val="28"/>
+        </w:rPr>
+        <w:tab/>
+      </w:r>
+      <w:r>
+        <w:rPr>
+          <w:sz w:val="28"/>
+        </w:rPr>
+        <w:tab/>
+      </w:r>
+      <w:r>
+        <w:rPr>
+          <w:sz w:val="28"/>
+        </w:rPr>
+        <w:br/>
+      </w:r>
+      <m:oMathPara>
+        <m:oMathParaPr>
+          <m:jc m:val="center"/>
+        </m:oMathParaPr>
+        <m:oMath>
+          <m:sSub>
+            <m:sSubPr>
+              <m:ctrlPr>
+                <w:rPr>
+                  <w:rFonts w:ascii="Cambria Math" w:hAnsi="Cambria Math"/>
+                  <w:i/>
+                  <w:sz w:val="22"/>
+                  <w:szCs w:val="24"/>
+                </w:rPr>
+              </m:ctrlPr>
+            </m:sSubPr>
+            <m:e>
+              <m:r>
+                <w:rPr>
+                  <w:rFonts w:ascii="Cambria Math" w:hAnsi="Cambria Math"/>
+                  <w:sz w:val="22"/>
+                  <w:szCs w:val="24"/>
+                </w:rPr>
+                <m:t>Z</m:t>
+              </m:r>
+            </m:e>
+            <m:sub>
+              <m:r>
+                <w:rPr>
+                  <w:rFonts w:ascii="Cambria Math" w:hAnsi="Cambria Math"/>
+                  <w:sz w:val="22"/>
+                  <w:szCs w:val="24"/>
+                </w:rPr>
+                <m:t>ij</m:t>
+              </m:r>
+            </m:sub>
+          </m:sSub>
+          <m:r>
+            <w:rPr>
+              <w:rFonts w:ascii="Cambria Math" w:hAnsi="Cambria Math"/>
+              <w:sz w:val="22"/>
+              <w:szCs w:val="24"/>
+            </w:rPr>
+            <m:t>=</m:t>
+          </m:r>
+          <m:r>
+            <w:rPr>
+              <w:rFonts w:ascii="Cambria Math" w:hAnsi="Cambria Math"/>
+              <w:sz w:val="22"/>
+              <w:szCs w:val="24"/>
+            </w:rPr>
+            <m:t xml:space="preserve"> </m:t>
+          </m:r>
+          <m:f>
+            <m:fPr>
+              <m:ctrlPr>
+                <w:rPr>
+                  <w:rFonts w:ascii="Cambria Math" w:hAnsi="Cambria Math"/>
+                  <w:i/>
+                  <w:sz w:val="22"/>
+                  <w:szCs w:val="24"/>
+                </w:rPr>
+              </m:ctrlPr>
+            </m:fPr>
+            <m:num>
+              <m:sSub>
+                <m:sSubPr>
+                  <m:ctrlPr>
+                    <w:rPr>
+                      <w:rFonts w:ascii="Cambria Math" w:hAnsi="Cambria Math"/>
+                      <w:i/>
+                      <w:sz w:val="22"/>
+                      <w:szCs w:val="24"/>
+                    </w:rPr>
+                  </m:ctrlPr>
+                </m:sSubPr>
+                <m:e>
+                  <m:r>
+                    <w:rPr>
+                      <w:rFonts w:ascii="Cambria Math" w:hAnsi="Cambria Math"/>
+                      <w:sz w:val="22"/>
+                      <w:szCs w:val="24"/>
+                    </w:rPr>
+                    <m:t>k</m:t>
+                  </m:r>
+                </m:e>
+                <m:sub>
+                  <m:r>
+                    <w:rPr>
+                      <w:rFonts w:ascii="Cambria Math" w:hAnsi="Cambria Math"/>
+                      <w:sz w:val="22"/>
+                      <w:szCs w:val="24"/>
+                    </w:rPr>
+                    <m:t>0</m:t>
+                  </m:r>
+                </m:sub>
+              </m:sSub>
+              <m:sSub>
+                <m:sSubPr>
+                  <m:ctrlPr>
+                    <w:rPr>
+                      <w:rFonts w:ascii="Cambria Math" w:hAnsi="Cambria Math"/>
+                      <w:i/>
+                      <w:sz w:val="22"/>
+                      <w:szCs w:val="24"/>
+                    </w:rPr>
+                  </m:ctrlPr>
+                </m:sSubPr>
+                <m:e>
+                  <m:r>
+                    <w:rPr>
+                      <w:rFonts w:ascii="Cambria Math" w:hAnsi="Cambria Math"/>
+                      <w:sz w:val="22"/>
+                      <w:szCs w:val="24"/>
+                    </w:rPr>
+                    <m:t>η</m:t>
+                  </m:r>
+                </m:e>
+                <m:sub>
+                  <m:r>
+                    <w:rPr>
+                      <w:rFonts w:ascii="Cambria Math" w:hAnsi="Cambria Math"/>
+                      <w:sz w:val="22"/>
+                      <w:szCs w:val="24"/>
+                    </w:rPr>
+                    <m:t>0</m:t>
+                  </m:r>
+                </m:sub>
+              </m:sSub>
+            </m:num>
+            <m:den>
+              <m:r>
+                <w:rPr>
+                  <w:rFonts w:ascii="Cambria Math" w:hAnsi="Cambria Math"/>
+                  <w:sz w:val="22"/>
+                  <w:szCs w:val="24"/>
+                </w:rPr>
+                <m:t>4</m:t>
+              </m:r>
+            </m:den>
+          </m:f>
+          <m:d>
+            <m:dPr>
+              <m:ctrlPr>
+                <w:rPr>
+                  <w:rFonts w:ascii="Cambria Math" w:hAnsi="Cambria Math"/>
+                  <w:i/>
+                  <w:sz w:val="22"/>
+                  <w:szCs w:val="24"/>
+                </w:rPr>
+              </m:ctrlPr>
+            </m:dPr>
+            <m:e>
+              <m:acc>
+                <m:accPr>
+                  <m:chr m:val="⃗"/>
+                  <m:ctrlPr>
+                    <w:rPr>
+                      <w:rFonts w:ascii="Cambria Math" w:hAnsi="Cambria Math"/>
+                      <w:i/>
+                      <w:sz w:val="22"/>
+                      <w:szCs w:val="24"/>
+                    </w:rPr>
+                  </m:ctrlPr>
+                </m:accPr>
+                <m:e>
+                  <m:r>
+                    <w:rPr>
+                      <w:rFonts w:ascii="Cambria Math" w:hAnsi="Cambria Math"/>
+                      <w:sz w:val="22"/>
+                      <w:szCs w:val="24"/>
+                    </w:rPr>
+                    <m:t>r</m:t>
+                  </m:r>
+                </m:e>
+              </m:acc>
+              <m:d>
+                <m:dPr>
+                  <m:ctrlPr>
+                    <w:rPr>
+                      <w:rFonts w:ascii="Cambria Math" w:hAnsi="Cambria Math"/>
+                      <w:i/>
+                      <w:sz w:val="22"/>
+                      <w:szCs w:val="24"/>
+                    </w:rPr>
+                  </m:ctrlPr>
+                </m:dPr>
+                <m:e>
+                  <m:sSubSup>
+                    <m:sSubSupPr>
+                      <m:ctrlPr>
+                        <w:rPr>
+                          <w:rFonts w:ascii="Cambria Math" w:hAnsi="Cambria Math"/>
+                          <w:i/>
+                          <w:sz w:val="22"/>
+                          <w:szCs w:val="24"/>
+                        </w:rPr>
+                      </m:ctrlPr>
+                    </m:sSubSupPr>
+                    <m:e>
+                      <m:r>
+                        <w:rPr>
+                          <w:rFonts w:ascii="Cambria Math" w:hAnsi="Cambria Math"/>
+                          <w:sz w:val="22"/>
+                          <w:szCs w:val="24"/>
+                        </w:rPr>
+                        <m:t>t</m:t>
+                      </m:r>
+                    </m:e>
+                    <m:sub>
+                      <m:r>
+                        <w:rPr>
+                          <w:rFonts w:ascii="Cambria Math" w:hAnsi="Cambria Math"/>
+                          <w:sz w:val="22"/>
+                          <w:szCs w:val="24"/>
+                        </w:rPr>
+                        <m:t>j</m:t>
+                      </m:r>
+                    </m:sub>
+                    <m:sup>
+                      <m:r>
+                        <w:rPr>
+                          <w:rFonts w:ascii="Cambria Math" w:hAnsi="Cambria Math"/>
+                          <w:sz w:val="22"/>
+                          <w:szCs w:val="24"/>
+                        </w:rPr>
+                        <m:t>c</m:t>
+                      </m:r>
+                    </m:sup>
+                  </m:sSubSup>
+                </m:e>
+              </m:d>
+              <m:r>
+                <w:rPr>
+                  <w:rFonts w:ascii="Cambria Math" w:hAnsi="Cambria Math"/>
+                  <w:sz w:val="22"/>
+                  <w:szCs w:val="24"/>
+                </w:rPr>
+                <m:t>-</m:t>
+              </m:r>
+              <m:acc>
+                <m:accPr>
+                  <m:chr m:val="⃗"/>
+                  <m:ctrlPr>
+                    <w:rPr>
+                      <w:rFonts w:ascii="Cambria Math" w:hAnsi="Cambria Math"/>
+                      <w:i/>
+                      <w:sz w:val="22"/>
+                      <w:szCs w:val="24"/>
+                    </w:rPr>
+                  </m:ctrlPr>
+                </m:accPr>
+                <m:e>
+                  <m:r>
+                    <w:rPr>
+                      <w:rFonts w:ascii="Cambria Math" w:hAnsi="Cambria Math"/>
+                      <w:sz w:val="22"/>
+                      <w:szCs w:val="24"/>
+                    </w:rPr>
+                    <m:t>r</m:t>
+                  </m:r>
+                </m:e>
+              </m:acc>
+              <m:d>
+                <m:dPr>
+                  <m:ctrlPr>
+                    <w:rPr>
+                      <w:rFonts w:ascii="Cambria Math" w:hAnsi="Cambria Math"/>
+                      <w:i/>
+                      <w:sz w:val="22"/>
+                      <w:szCs w:val="24"/>
+                    </w:rPr>
+                  </m:ctrlPr>
+                </m:dPr>
+                <m:e>
+                  <m:sSubSup>
+                    <m:sSubSupPr>
+                      <m:ctrlPr>
+                        <w:rPr>
+                          <w:rFonts w:ascii="Cambria Math" w:hAnsi="Cambria Math"/>
+                          <w:i/>
+                          <w:sz w:val="22"/>
+                          <w:szCs w:val="24"/>
+                        </w:rPr>
+                      </m:ctrlPr>
+                    </m:sSubSupPr>
+                    <m:e>
+                      <m:r>
+                        <w:rPr>
+                          <w:rFonts w:ascii="Cambria Math" w:hAnsi="Cambria Math"/>
+                          <w:sz w:val="22"/>
+                          <w:szCs w:val="24"/>
+                        </w:rPr>
+                        <m:t>t</m:t>
+                      </m:r>
+                    </m:e>
+                    <m:sub>
+                      <m:r>
+                        <w:rPr>
+                          <w:rFonts w:ascii="Cambria Math" w:hAnsi="Cambria Math"/>
+                          <w:sz w:val="22"/>
+                          <w:szCs w:val="24"/>
+                        </w:rPr>
+                        <m:t>j-1</m:t>
+                      </m:r>
+                    </m:sub>
+                    <m:sup>
+                      <m:r>
+                        <w:rPr>
+                          <w:rFonts w:ascii="Cambria Math" w:hAnsi="Cambria Math"/>
+                          <w:sz w:val="22"/>
+                          <w:szCs w:val="24"/>
+                        </w:rPr>
+                        <m:t>c</m:t>
+                      </m:r>
+                    </m:sup>
+                  </m:sSubSup>
+                </m:e>
+              </m:d>
+            </m:e>
+          </m:d>
+          <m:r>
+            <w:rPr>
+              <w:rFonts w:ascii="Cambria Math" w:hAnsi="Cambria Math"/>
+              <w:sz w:val="22"/>
+              <w:szCs w:val="24"/>
+            </w:rPr>
+            <m:t>⋅</m:t>
+          </m:r>
+          <m:nary>
+            <m:naryPr>
+              <m:ctrlPr>
+                <w:rPr>
+                  <w:rFonts w:ascii="Cambria Math" w:hAnsi="Cambria Math"/>
+                  <w:i/>
+                  <w:sz w:val="22"/>
+                  <w:szCs w:val="24"/>
+                </w:rPr>
+              </m:ctrlPr>
+            </m:naryPr>
+            <m:sub>
+              <m:sSubSup>
+                <m:sSubSupPr>
+                  <m:ctrlPr>
+                    <w:rPr>
+                      <w:rFonts w:ascii="Cambria Math" w:hAnsi="Cambria Math"/>
+                      <w:i/>
+                      <w:sz w:val="22"/>
+                      <w:szCs w:val="24"/>
+                    </w:rPr>
+                  </m:ctrlPr>
+                </m:sSubSupPr>
+                <m:e>
+                  <m:r>
+                    <w:rPr>
+                      <w:rFonts w:ascii="Cambria Math" w:hAnsi="Cambria Math"/>
+                      <w:sz w:val="22"/>
+                      <w:szCs w:val="24"/>
+                    </w:rPr>
+                    <m:t>t</m:t>
+                  </m:r>
+                </m:e>
+                <m:sub>
+                  <m:r>
+                    <w:rPr>
+                      <w:rFonts w:ascii="Cambria Math" w:hAnsi="Cambria Math"/>
+                      <w:sz w:val="22"/>
+                      <w:szCs w:val="24"/>
+                    </w:rPr>
+                    <m:t>i-1</m:t>
+                  </m:r>
+                </m:sub>
+                <m:sup>
+                  <m:r>
+                    <w:rPr>
+                      <w:rFonts w:ascii="Cambria Math" w:hAnsi="Cambria Math"/>
+                      <w:sz w:val="22"/>
+                      <w:szCs w:val="24"/>
+                    </w:rPr>
+                    <m:t>c</m:t>
+                  </m:r>
+                </m:sup>
+              </m:sSubSup>
+            </m:sub>
+            <m:sup>
+              <m:sSubSup>
+                <m:sSubSupPr>
+                  <m:ctrlPr>
+                    <w:rPr>
+                      <w:rFonts w:ascii="Cambria Math" w:hAnsi="Cambria Math"/>
+                      <w:i/>
+                      <w:sz w:val="22"/>
+                      <w:szCs w:val="24"/>
+                    </w:rPr>
+                  </m:ctrlPr>
+                </m:sSubSupPr>
+                <m:e>
+                  <m:r>
+                    <w:rPr>
+                      <w:rFonts w:ascii="Cambria Math" w:hAnsi="Cambria Math"/>
+                      <w:sz w:val="22"/>
+                      <w:szCs w:val="24"/>
+                    </w:rPr>
+                    <m:t>t</m:t>
+                  </m:r>
+                </m:e>
+                <m:sub>
+                  <m:r>
+                    <w:rPr>
+                      <w:rFonts w:ascii="Cambria Math" w:hAnsi="Cambria Math"/>
+                      <w:sz w:val="22"/>
+                      <w:szCs w:val="24"/>
+                    </w:rPr>
+                    <m:t>i</m:t>
+                  </m:r>
+                </m:sub>
+                <m:sup>
+                  <m:r>
+                    <w:rPr>
+                      <w:rFonts w:ascii="Cambria Math" w:hAnsi="Cambria Math"/>
+                      <w:sz w:val="22"/>
+                      <w:szCs w:val="24"/>
+                    </w:rPr>
+                    <m:t>c</m:t>
+                  </m:r>
+                </m:sup>
+              </m:sSubSup>
+            </m:sup>
+            <m:e>
+              <m:acc>
+                <m:accPr>
+                  <m:ctrlPr>
+                    <w:rPr>
+                      <w:rFonts w:ascii="Cambria Math" w:hAnsi="Cambria Math"/>
+                      <w:i/>
+                      <w:sz w:val="22"/>
+                      <w:szCs w:val="24"/>
+                    </w:rPr>
+                  </m:ctrlPr>
+                </m:accPr>
+                <m:e>
+                  <m:r>
+                    <w:rPr>
+                      <w:rFonts w:ascii="Cambria Math" w:hAnsi="Cambria Math"/>
+                      <w:sz w:val="22"/>
+                      <w:szCs w:val="24"/>
+                    </w:rPr>
+                    <m:t>t</m:t>
+                  </m:r>
+                </m:e>
+              </m:acc>
+              <m:sSubSup>
+                <m:sSubSupPr>
+                  <m:ctrlPr>
+                    <w:rPr>
+                      <w:rFonts w:ascii="Cambria Math" w:hAnsi="Cambria Math"/>
+                      <w:i/>
+                      <w:sz w:val="22"/>
+                    </w:rPr>
+                  </m:ctrlPr>
+                </m:sSubSupPr>
+                <m:e>
+                  <m:r>
+                    <w:rPr>
+                      <w:rFonts w:ascii="Cambria Math" w:hAnsi="Cambria Math"/>
+                      <w:sz w:val="22"/>
+                    </w:rPr>
+                    <m:t>H</m:t>
+                  </m:r>
+                </m:e>
+                <m:sub>
+                  <m:r>
+                    <w:rPr>
+                      <w:rFonts w:ascii="Cambria Math" w:hAnsi="Cambria Math"/>
+                      <w:sz w:val="22"/>
+                    </w:rPr>
+                    <m:t>o</m:t>
+                  </m:r>
+                </m:sub>
+                <m:sup>
+                  <m:r>
+                    <w:rPr>
+                      <w:rFonts w:ascii="Cambria Math" w:hAnsi="Cambria Math"/>
+                      <w:sz w:val="22"/>
+                    </w:rPr>
+                    <m:t>2</m:t>
+                  </m:r>
+                </m:sup>
+              </m:sSubSup>
+              <m:d>
+                <m:dPr>
+                  <m:ctrlPr>
+                    <w:rPr>
+                      <w:rFonts w:ascii="Cambria Math" w:hAnsi="Cambria Math"/>
+                      <w:i/>
+                      <w:sz w:val="22"/>
+                    </w:rPr>
+                  </m:ctrlPr>
+                </m:dPr>
+                <m:e>
+                  <m:sSub>
+                    <m:sSubPr>
+                      <m:ctrlPr>
+                        <w:rPr>
+                          <w:rFonts w:ascii="Cambria Math" w:hAnsi="Cambria Math"/>
+                          <w:i/>
+                          <w:sz w:val="22"/>
+                        </w:rPr>
+                      </m:ctrlPr>
+                    </m:sSubPr>
+                    <m:e>
+                      <m:r>
+                        <w:rPr>
+                          <w:rFonts w:ascii="Cambria Math" w:hAnsi="Cambria Math"/>
+                          <w:sz w:val="22"/>
+                        </w:rPr>
+                        <m:t>k</m:t>
+                      </m:r>
+                    </m:e>
+                    <m:sub>
+                      <m:r>
+                        <w:rPr>
+                          <w:rFonts w:ascii="Cambria Math" w:hAnsi="Cambria Math"/>
+                          <w:sz w:val="22"/>
+                        </w:rPr>
+                        <m:t>0</m:t>
+                      </m:r>
+                    </m:sub>
+                  </m:sSub>
+                  <m:sSub>
+                    <m:sSubPr>
+                      <m:ctrlPr>
+                        <w:rPr>
+                          <w:rFonts w:ascii="Cambria Math" w:hAnsi="Cambria Math"/>
+                          <w:i/>
+                          <w:sz w:val="22"/>
+                        </w:rPr>
+                      </m:ctrlPr>
+                    </m:sSubPr>
+                    <m:e>
+                      <m:r>
+                        <w:rPr>
+                          <w:rFonts w:ascii="Cambria Math" w:hAnsi="Cambria Math"/>
+                          <w:sz w:val="22"/>
+                        </w:rPr>
+                        <m:t>R</m:t>
+                      </m:r>
+                    </m:e>
+                    <m:sub>
+                      <m:r>
+                        <w:rPr>
+                          <w:rFonts w:ascii="Cambria Math" w:hAnsi="Cambria Math"/>
+                          <w:sz w:val="22"/>
+                        </w:rPr>
+                        <m:t>j</m:t>
+                      </m:r>
+                    </m:sub>
+                  </m:sSub>
+                </m:e>
+              </m:d>
+              <m:r>
+                <w:rPr>
+                  <w:rFonts w:ascii="Cambria Math" w:hAnsi="Cambria Math"/>
+                  <w:sz w:val="22"/>
+                </w:rPr>
+                <m:t>d</m:t>
+              </m:r>
+              <m:sSup>
+                <m:sSupPr>
+                  <m:ctrlPr>
+                    <w:rPr>
+                      <w:rFonts w:ascii="Cambria Math" w:hAnsi="Cambria Math"/>
+                      <w:i/>
+                      <w:sz w:val="22"/>
+                    </w:rPr>
+                  </m:ctrlPr>
+                </m:sSupPr>
+                <m:e>
+                  <m:r>
+                    <w:rPr>
+                      <w:rFonts w:ascii="Cambria Math" w:hAnsi="Cambria Math"/>
+                      <w:sz w:val="22"/>
+                    </w:rPr>
+                    <m:t>t</m:t>
+                  </m:r>
+                </m:e>
+                <m:sup>
+                  <m:r>
+                    <w:rPr>
+                      <w:rFonts w:ascii="Cambria Math" w:hAnsi="Cambria Math"/>
+                      <w:sz w:val="22"/>
+                    </w:rPr>
+                    <m:t>'</m:t>
+                  </m:r>
+                </m:sup>
+              </m:sSup>
+            </m:e>
+          </m:nary>
+          <m:r>
+            <w:rPr>
+              <w:rFonts w:ascii="Cambria Math" w:hAnsi="Cambria Math"/>
+              <w:sz w:val="22"/>
+              <w:szCs w:val="24"/>
+            </w:rPr>
+            <m:t>+</m:t>
+          </m:r>
+          <m:f>
+            <m:fPr>
+              <m:ctrlPr>
+                <w:rPr>
+                  <w:rFonts w:ascii="Cambria Math" w:hAnsi="Cambria Math"/>
+                  <w:i/>
+                  <w:sz w:val="22"/>
+                  <w:szCs w:val="24"/>
+                </w:rPr>
+              </m:ctrlPr>
+            </m:fPr>
+            <m:num>
+              <m:sSub>
+                <m:sSubPr>
+                  <m:ctrlPr>
+                    <w:rPr>
+                      <w:rFonts w:ascii="Cambria Math" w:hAnsi="Cambria Math"/>
+                      <w:i/>
+                      <w:sz w:val="22"/>
+                      <w:szCs w:val="24"/>
+                    </w:rPr>
+                  </m:ctrlPr>
+                </m:sSubPr>
+                <m:e>
+                  <m:r>
+                    <w:rPr>
+                      <w:rFonts w:ascii="Cambria Math" w:hAnsi="Cambria Math"/>
+                      <w:sz w:val="22"/>
+                      <w:szCs w:val="24"/>
+                    </w:rPr>
+                    <m:t>η</m:t>
+                  </m:r>
+                </m:e>
+                <m:sub>
+                  <m:r>
+                    <w:rPr>
+                      <w:rFonts w:ascii="Cambria Math" w:hAnsi="Cambria Math"/>
+                      <w:sz w:val="22"/>
+                      <w:szCs w:val="24"/>
+                    </w:rPr>
+                    <m:t>0</m:t>
+                  </m:r>
+                </m:sub>
+              </m:sSub>
+            </m:num>
+            <m:den>
+              <m:r>
+                <w:rPr>
+                  <w:rFonts w:ascii="Cambria Math" w:hAnsi="Cambria Math"/>
+                  <w:sz w:val="22"/>
+                  <w:szCs w:val="24"/>
+                </w:rPr>
+                <m:t>4</m:t>
+              </m:r>
+              <m:sSub>
+                <m:sSubPr>
+                  <m:ctrlPr>
+                    <w:rPr>
+                      <w:rFonts w:ascii="Cambria Math" w:hAnsi="Cambria Math"/>
+                      <w:i/>
+                      <w:sz w:val="22"/>
+                      <w:szCs w:val="24"/>
+                    </w:rPr>
+                  </m:ctrlPr>
+                </m:sSubPr>
+                <m:e>
+                  <m:r>
+                    <w:rPr>
+                      <w:rFonts w:ascii="Cambria Math" w:hAnsi="Cambria Math"/>
+                      <w:sz w:val="22"/>
+                      <w:szCs w:val="24"/>
+                    </w:rPr>
+                    <m:t>k</m:t>
+                  </m:r>
+                </m:e>
+                <m:sub>
+                  <m:r>
+                    <w:rPr>
+                      <w:rFonts w:ascii="Cambria Math" w:hAnsi="Cambria Math"/>
+                      <w:sz w:val="22"/>
+                      <w:szCs w:val="24"/>
+                    </w:rPr>
+                    <m:t>0</m:t>
+                  </m:r>
+                </m:sub>
+              </m:sSub>
+            </m:den>
+          </m:f>
+          <m:d>
+            <m:dPr>
+              <m:begChr m:val="["/>
+              <m:endChr m:val="]"/>
+              <m:ctrlPr>
+                <w:rPr>
+                  <w:rFonts w:ascii="Cambria Math" w:hAnsi="Cambria Math"/>
+                  <w:i/>
+                  <w:sz w:val="22"/>
+                  <w:szCs w:val="24"/>
+                </w:rPr>
+              </m:ctrlPr>
+            </m:dPr>
+            <m:e>
+              <m:eqArr>
+                <m:eqArrPr>
+                  <m:ctrlPr>
+                    <w:rPr>
+                      <w:rFonts w:ascii="Cambria Math" w:hAnsi="Cambria Math"/>
+                      <w:i/>
+                      <w:sz w:val="22"/>
+                      <w:szCs w:val="24"/>
+                    </w:rPr>
+                  </m:ctrlPr>
+                </m:eqArrPr>
+                <m:e>
+                  <m:f>
+                    <m:fPr>
+                      <m:ctrlPr>
+                        <w:rPr>
+                          <w:rFonts w:ascii="Cambria Math" w:hAnsi="Cambria Math"/>
+                          <w:i/>
+                          <w:sz w:val="22"/>
+                          <w:szCs w:val="24"/>
+                        </w:rPr>
+                      </m:ctrlPr>
+                    </m:fPr>
+                    <m:num>
+                      <m:r>
+                        <w:rPr>
+                          <w:rFonts w:ascii="Cambria Math" w:hAnsi="Cambria Math"/>
+                          <w:sz w:val="22"/>
+                          <w:szCs w:val="24"/>
+                        </w:rPr>
+                        <m:t>1</m:t>
+                      </m:r>
+                    </m:num>
+                    <m:den>
+                      <m:r>
+                        <m:rPr>
+                          <m:sty m:val="p"/>
+                        </m:rPr>
+                        <w:rPr>
+                          <w:rFonts w:ascii="Cambria Math" w:hAnsi="Cambria Math"/>
+                          <w:sz w:val="22"/>
+                          <w:szCs w:val="24"/>
+                        </w:rPr>
+                        <m:t>Δ</m:t>
+                      </m:r>
+                      <m:sSub>
+                        <m:sSubPr>
+                          <m:ctrlPr>
+                            <w:rPr>
+                              <w:rFonts w:ascii="Cambria Math" w:hAnsi="Cambria Math"/>
+                              <w:i/>
+                              <w:sz w:val="22"/>
+                              <w:szCs w:val="24"/>
+                            </w:rPr>
+                          </m:ctrlPr>
+                        </m:sSubPr>
+                        <m:e>
+                          <m:r>
+                            <w:rPr>
+                              <w:rFonts w:ascii="Cambria Math" w:hAnsi="Cambria Math"/>
+                              <w:sz w:val="22"/>
+                              <w:szCs w:val="24"/>
+                            </w:rPr>
+                            <m:t>t</m:t>
+                          </m:r>
+                        </m:e>
+                        <m:sub>
+                          <m:r>
+                            <w:rPr>
+                              <w:rFonts w:ascii="Cambria Math" w:hAnsi="Cambria Math"/>
+                              <w:sz w:val="22"/>
+                              <w:szCs w:val="24"/>
+                            </w:rPr>
+                            <m:t>i-1</m:t>
+                          </m:r>
+                        </m:sub>
+                      </m:sSub>
+                    </m:den>
+                  </m:f>
+                  <m:d>
+                    <m:dPr>
+                      <m:ctrlPr>
+                        <w:rPr>
+                          <w:rFonts w:ascii="Cambria Math" w:hAnsi="Cambria Math"/>
+                          <w:i/>
+                          <w:sz w:val="22"/>
+                          <w:szCs w:val="24"/>
+                        </w:rPr>
+                      </m:ctrlPr>
+                    </m:dPr>
+                    <m:e>
+                      <m:nary>
+                        <m:naryPr>
+                          <m:ctrlPr>
+                            <w:rPr>
+                              <w:rFonts w:ascii="Cambria Math" w:hAnsi="Cambria Math"/>
+                              <w:i/>
+                              <w:sz w:val="22"/>
+                              <w:szCs w:val="24"/>
+                            </w:rPr>
+                          </m:ctrlPr>
+                        </m:naryPr>
+                        <m:sub>
+                          <m:sSub>
+                            <m:sSubPr>
+                              <m:ctrlPr>
+                                <w:rPr>
+                                  <w:rFonts w:ascii="Cambria Math" w:hAnsi="Cambria Math"/>
+                                  <w:i/>
+                                  <w:sz w:val="22"/>
+                                  <w:szCs w:val="24"/>
+                                </w:rPr>
+                              </m:ctrlPr>
+                            </m:sSubPr>
+                            <m:e>
+                              <m:r>
+                                <w:rPr>
+                                  <w:rFonts w:ascii="Cambria Math" w:hAnsi="Cambria Math"/>
+                                  <w:sz w:val="22"/>
+                                  <w:szCs w:val="24"/>
+                                </w:rPr>
+                                <m:t>t</m:t>
+                              </m:r>
+                            </m:e>
+                            <m:sub>
+                              <m:r>
+                                <w:rPr>
+                                  <w:rFonts w:ascii="Cambria Math" w:hAnsi="Cambria Math"/>
+                                  <w:sz w:val="22"/>
+                                  <w:szCs w:val="24"/>
+                                </w:rPr>
+                                <m:t>i-1</m:t>
+                              </m:r>
+                            </m:sub>
+                          </m:sSub>
+                        </m:sub>
+                        <m:sup>
+                          <m:sSub>
+                            <m:sSubPr>
+                              <m:ctrlPr>
+                                <w:rPr>
+                                  <w:rFonts w:ascii="Cambria Math" w:hAnsi="Cambria Math"/>
+                                  <w:i/>
+                                  <w:sz w:val="22"/>
+                                  <w:szCs w:val="24"/>
+                                </w:rPr>
+                              </m:ctrlPr>
+                            </m:sSubPr>
+                            <m:e>
+                              <m:r>
+                                <w:rPr>
+                                  <w:rFonts w:ascii="Cambria Math" w:hAnsi="Cambria Math"/>
+                                  <w:sz w:val="22"/>
+                                  <w:szCs w:val="24"/>
+                                </w:rPr>
+                                <m:t>t</m:t>
+                              </m:r>
+                            </m:e>
+                            <m:sub>
+                              <m:r>
+                                <w:rPr>
+                                  <w:rFonts w:ascii="Cambria Math" w:hAnsi="Cambria Math"/>
+                                  <w:sz w:val="22"/>
+                                  <w:szCs w:val="24"/>
+                                </w:rPr>
+                                <m:t>i</m:t>
+                              </m:r>
+                            </m:sub>
+                          </m:sSub>
+                        </m:sup>
+                        <m:e>
+                          <m:sSubSup>
+                            <m:sSubSupPr>
+                              <m:ctrlPr>
+                                <w:rPr>
+                                  <w:rFonts w:ascii="Cambria Math" w:hAnsi="Cambria Math"/>
+                                  <w:i/>
+                                  <w:sz w:val="22"/>
+                                </w:rPr>
+                              </m:ctrlPr>
+                            </m:sSubSupPr>
+                            <m:e>
+                              <m:r>
+                                <w:rPr>
+                                  <w:rFonts w:ascii="Cambria Math" w:hAnsi="Cambria Math"/>
+                                  <w:sz w:val="22"/>
+                                </w:rPr>
+                                <m:t>H</m:t>
+                              </m:r>
+                            </m:e>
+                            <m:sub>
+                              <m:r>
+                                <w:rPr>
+                                  <w:rFonts w:ascii="Cambria Math" w:hAnsi="Cambria Math"/>
+                                  <w:sz w:val="22"/>
+                                </w:rPr>
+                                <m:t>o</m:t>
+                              </m:r>
+                            </m:sub>
+                            <m:sup>
+                              <m:r>
+                                <w:rPr>
+                                  <w:rFonts w:ascii="Cambria Math" w:hAnsi="Cambria Math"/>
+                                  <w:sz w:val="22"/>
+                                </w:rPr>
+                                <m:t>2</m:t>
+                              </m:r>
+                            </m:sup>
+                          </m:sSubSup>
+                          <m:d>
+                            <m:dPr>
+                              <m:ctrlPr>
+                                <w:rPr>
+                                  <w:rFonts w:ascii="Cambria Math" w:hAnsi="Cambria Math"/>
+                                  <w:i/>
+                                  <w:sz w:val="22"/>
+                                </w:rPr>
+                              </m:ctrlPr>
+                            </m:dPr>
+                            <m:e>
+                              <m:sSub>
+                                <m:sSubPr>
+                                  <m:ctrlPr>
+                                    <w:rPr>
+                                      <w:rFonts w:ascii="Cambria Math" w:hAnsi="Cambria Math"/>
+                                      <w:i/>
+                                      <w:sz w:val="22"/>
+                                    </w:rPr>
+                                  </m:ctrlPr>
+                                </m:sSubPr>
+                                <m:e>
+                                  <m:r>
+                                    <w:rPr>
+                                      <w:rFonts w:ascii="Cambria Math" w:hAnsi="Cambria Math"/>
+                                      <w:sz w:val="22"/>
+                                    </w:rPr>
+                                    <m:t>k</m:t>
+                                  </m:r>
+                                </m:e>
+                                <m:sub>
+                                  <m:r>
+                                    <w:rPr>
+                                      <w:rFonts w:ascii="Cambria Math" w:hAnsi="Cambria Math"/>
+                                      <w:sz w:val="22"/>
+                                    </w:rPr>
+                                    <m:t>0</m:t>
+                                  </m:r>
+                                </m:sub>
+                              </m:sSub>
+                              <m:sSubSup>
+                                <m:sSubSupPr>
+                                  <m:ctrlPr>
+                                    <w:rPr>
+                                      <w:rFonts w:ascii="Cambria Math" w:hAnsi="Cambria Math"/>
+                                      <w:i/>
+                                      <w:sz w:val="22"/>
+                                    </w:rPr>
+                                  </m:ctrlPr>
+                                </m:sSubSupPr>
+                                <m:e>
+                                  <m:r>
+                                    <w:rPr>
+                                      <w:rFonts w:ascii="Cambria Math" w:hAnsi="Cambria Math"/>
+                                      <w:sz w:val="22"/>
+                                    </w:rPr>
+                                    <m:t>R</m:t>
+                                  </m:r>
+                                </m:e>
+                                <m:sub>
+                                  <m:r>
+                                    <w:rPr>
+                                      <w:rFonts w:ascii="Cambria Math" w:hAnsi="Cambria Math"/>
+                                      <w:sz w:val="22"/>
+                                    </w:rPr>
+                                    <m:t>j</m:t>
+                                  </m:r>
+                                </m:sub>
+                                <m:sup>
+                                  <m:r>
+                                    <w:rPr>
+                                      <w:rFonts w:ascii="Cambria Math" w:hAnsi="Cambria Math"/>
+                                      <w:sz w:val="22"/>
+                                    </w:rPr>
+                                    <m:t>c</m:t>
+                                  </m:r>
+                                </m:sup>
+                              </m:sSubSup>
+                            </m:e>
+                          </m:d>
+                          <m:r>
+                            <w:rPr>
+                              <w:rFonts w:ascii="Cambria Math" w:hAnsi="Cambria Math"/>
+                              <w:sz w:val="22"/>
+                            </w:rPr>
+                            <m:t>d</m:t>
+                          </m:r>
+                          <m:sSup>
+                            <m:sSupPr>
+                              <m:ctrlPr>
+                                <w:rPr>
+                                  <w:rFonts w:ascii="Cambria Math" w:hAnsi="Cambria Math"/>
+                                  <w:i/>
+                                  <w:sz w:val="22"/>
+                                </w:rPr>
+                              </m:ctrlPr>
+                            </m:sSupPr>
+                            <m:e>
+                              <m:r>
+                                <w:rPr>
+                                  <w:rFonts w:ascii="Cambria Math" w:hAnsi="Cambria Math"/>
+                                  <w:sz w:val="22"/>
+                                </w:rPr>
+                                <m:t>t</m:t>
+                              </m:r>
+                            </m:e>
+                            <m:sup>
+                              <m:r>
+                                <w:rPr>
+                                  <w:rFonts w:ascii="Cambria Math" w:hAnsi="Cambria Math"/>
+                                  <w:sz w:val="22"/>
+                                </w:rPr>
+                                <m:t>'</m:t>
+                              </m:r>
+                            </m:sup>
+                          </m:sSup>
+                        </m:e>
+                      </m:nary>
+                      <m:r>
+                        <w:rPr>
+                          <w:rFonts w:ascii="Cambria Math" w:hAnsi="Cambria Math"/>
+                          <w:sz w:val="22"/>
+                          <w:szCs w:val="24"/>
+                        </w:rPr>
+                        <m:t>-</m:t>
+                      </m:r>
+                      <m:nary>
+                        <m:naryPr>
+                          <m:ctrlPr>
+                            <w:rPr>
+                              <w:rFonts w:ascii="Cambria Math" w:hAnsi="Cambria Math"/>
+                              <w:i/>
+                              <w:sz w:val="22"/>
+                              <w:szCs w:val="24"/>
+                            </w:rPr>
+                          </m:ctrlPr>
+                        </m:naryPr>
+                        <m:sub>
+                          <m:sSub>
+                            <m:sSubPr>
+                              <m:ctrlPr>
+                                <w:rPr>
+                                  <w:rFonts w:ascii="Cambria Math" w:hAnsi="Cambria Math"/>
+                                  <w:i/>
+                                  <w:sz w:val="22"/>
+                                  <w:szCs w:val="24"/>
+                                </w:rPr>
+                              </m:ctrlPr>
+                            </m:sSubPr>
+                            <m:e>
+                              <m:r>
+                                <w:rPr>
+                                  <w:rFonts w:ascii="Cambria Math" w:hAnsi="Cambria Math"/>
+                                  <w:sz w:val="22"/>
+                                  <w:szCs w:val="24"/>
+                                </w:rPr>
+                                <m:t>t</m:t>
+                              </m:r>
+                            </m:e>
+                            <m:sub>
+                              <m:r>
+                                <w:rPr>
+                                  <w:rFonts w:ascii="Cambria Math" w:hAnsi="Cambria Math"/>
+                                  <w:sz w:val="22"/>
+                                  <w:szCs w:val="24"/>
+                                </w:rPr>
+                                <m:t>i-1</m:t>
+                              </m:r>
+                            </m:sub>
+                          </m:sSub>
+                        </m:sub>
+                        <m:sup>
+                          <m:sSub>
+                            <m:sSubPr>
+                              <m:ctrlPr>
+                                <w:rPr>
+                                  <w:rFonts w:ascii="Cambria Math" w:hAnsi="Cambria Math"/>
+                                  <w:i/>
+                                  <w:sz w:val="22"/>
+                                  <w:szCs w:val="24"/>
+                                </w:rPr>
+                              </m:ctrlPr>
+                            </m:sSubPr>
+                            <m:e>
+                              <m:r>
+                                <w:rPr>
+                                  <w:rFonts w:ascii="Cambria Math" w:hAnsi="Cambria Math"/>
+                                  <w:sz w:val="22"/>
+                                  <w:szCs w:val="24"/>
+                                </w:rPr>
+                                <m:t>t</m:t>
+                              </m:r>
+                            </m:e>
+                            <m:sub>
+                              <m:r>
+                                <w:rPr>
+                                  <w:rFonts w:ascii="Cambria Math" w:hAnsi="Cambria Math"/>
+                                  <w:sz w:val="22"/>
+                                  <w:szCs w:val="24"/>
+                                </w:rPr>
+                                <m:t>i</m:t>
+                              </m:r>
+                            </m:sub>
+                          </m:sSub>
+                        </m:sup>
+                        <m:e>
+                          <m:sSubSup>
+                            <m:sSubSupPr>
+                              <m:ctrlPr>
+                                <w:rPr>
+                                  <w:rFonts w:ascii="Cambria Math" w:hAnsi="Cambria Math"/>
+                                  <w:i/>
+                                  <w:sz w:val="22"/>
+                                </w:rPr>
+                              </m:ctrlPr>
+                            </m:sSubSupPr>
+                            <m:e>
+                              <m:r>
+                                <w:rPr>
+                                  <w:rFonts w:ascii="Cambria Math" w:hAnsi="Cambria Math"/>
+                                  <w:sz w:val="22"/>
+                                </w:rPr>
+                                <m:t>H</m:t>
+                              </m:r>
+                            </m:e>
+                            <m:sub>
+                              <m:r>
+                                <w:rPr>
+                                  <w:rFonts w:ascii="Cambria Math" w:hAnsi="Cambria Math"/>
+                                  <w:sz w:val="22"/>
+                                </w:rPr>
+                                <m:t>o</m:t>
+                              </m:r>
+                            </m:sub>
+                            <m:sup>
+                              <m:r>
+                                <w:rPr>
+                                  <w:rFonts w:ascii="Cambria Math" w:hAnsi="Cambria Math"/>
+                                  <w:sz w:val="22"/>
+                                </w:rPr>
+                                <m:t>2</m:t>
+                              </m:r>
+                            </m:sup>
+                          </m:sSubSup>
+                          <m:d>
+                            <m:dPr>
+                              <m:ctrlPr>
+                                <w:rPr>
+                                  <w:rFonts w:ascii="Cambria Math" w:hAnsi="Cambria Math"/>
+                                  <w:i/>
+                                  <w:sz w:val="22"/>
+                                </w:rPr>
+                              </m:ctrlPr>
+                            </m:dPr>
+                            <m:e>
+                              <m:sSub>
+                                <m:sSubPr>
+                                  <m:ctrlPr>
+                                    <w:rPr>
+                                      <w:rFonts w:ascii="Cambria Math" w:hAnsi="Cambria Math"/>
+                                      <w:i/>
+                                      <w:sz w:val="22"/>
+                                    </w:rPr>
+                                  </m:ctrlPr>
+                                </m:sSubPr>
+                                <m:e>
+                                  <m:r>
+                                    <w:rPr>
+                                      <w:rFonts w:ascii="Cambria Math" w:hAnsi="Cambria Math"/>
+                                      <w:sz w:val="22"/>
+                                    </w:rPr>
+                                    <m:t>k</m:t>
+                                  </m:r>
+                                </m:e>
+                                <m:sub>
+                                  <m:r>
+                                    <w:rPr>
+                                      <w:rFonts w:ascii="Cambria Math" w:hAnsi="Cambria Math"/>
+                                      <w:sz w:val="22"/>
+                                    </w:rPr>
+                                    <m:t>0</m:t>
+                                  </m:r>
+                                </m:sub>
+                              </m:sSub>
+                              <m:sSubSup>
+                                <m:sSubSupPr>
+                                  <m:ctrlPr>
+                                    <w:rPr>
+                                      <w:rFonts w:ascii="Cambria Math" w:hAnsi="Cambria Math"/>
+                                      <w:i/>
+                                      <w:sz w:val="22"/>
+                                    </w:rPr>
+                                  </m:ctrlPr>
+                                </m:sSubSupPr>
+                                <m:e>
+                                  <m:r>
+                                    <w:rPr>
+                                      <w:rFonts w:ascii="Cambria Math" w:hAnsi="Cambria Math"/>
+                                      <w:sz w:val="22"/>
+                                    </w:rPr>
+                                    <m:t>R</m:t>
+                                  </m:r>
+                                </m:e>
+                                <m:sub>
+                                  <m:r>
+                                    <w:rPr>
+                                      <w:rFonts w:ascii="Cambria Math" w:hAnsi="Cambria Math"/>
+                                      <w:sz w:val="22"/>
+                                    </w:rPr>
+                                    <m:t>j-1</m:t>
+                                  </m:r>
+                                </m:sub>
+                                <m:sup>
+                                  <m:r>
+                                    <w:rPr>
+                                      <w:rFonts w:ascii="Cambria Math" w:hAnsi="Cambria Math"/>
+                                      <w:sz w:val="22"/>
+                                    </w:rPr>
+                                    <m:t>c</m:t>
+                                  </m:r>
+                                </m:sup>
+                              </m:sSubSup>
+                            </m:e>
+                          </m:d>
+                          <m:r>
+                            <w:rPr>
+                              <w:rFonts w:ascii="Cambria Math" w:hAnsi="Cambria Math"/>
+                              <w:sz w:val="22"/>
+                            </w:rPr>
+                            <m:t>d</m:t>
+                          </m:r>
+                          <m:sSup>
+                            <m:sSupPr>
+                              <m:ctrlPr>
+                                <w:rPr>
+                                  <w:rFonts w:ascii="Cambria Math" w:hAnsi="Cambria Math"/>
+                                  <w:i/>
+                                  <w:sz w:val="22"/>
+                                </w:rPr>
+                              </m:ctrlPr>
+                            </m:sSupPr>
+                            <m:e>
+                              <m:r>
+                                <w:rPr>
+                                  <w:rFonts w:ascii="Cambria Math" w:hAnsi="Cambria Math"/>
+                                  <w:sz w:val="22"/>
+                                </w:rPr>
+                                <m:t>t</m:t>
+                              </m:r>
+                            </m:e>
+                            <m:sup>
+                              <m:r>
+                                <w:rPr>
+                                  <w:rFonts w:ascii="Cambria Math" w:hAnsi="Cambria Math"/>
+                                  <w:sz w:val="22"/>
+                                </w:rPr>
+                                <m:t>'</m:t>
+                              </m:r>
+                            </m:sup>
+                          </m:sSup>
+                        </m:e>
+                      </m:nary>
+                    </m:e>
+                  </m:d>
+                </m:e>
+                <m:e>
+                  <m:r>
+                    <w:rPr>
+                      <w:rFonts w:ascii="Cambria Math" w:hAnsi="Cambria Math"/>
+                      <w:sz w:val="22"/>
+                      <w:szCs w:val="24"/>
+                    </w:rPr>
+                    <m:t>-</m:t>
+                  </m:r>
+                  <m:f>
+                    <m:fPr>
+                      <m:ctrlPr>
+                        <w:rPr>
+                          <w:rFonts w:ascii="Cambria Math" w:hAnsi="Cambria Math"/>
+                          <w:i/>
+                          <w:sz w:val="22"/>
+                          <w:szCs w:val="24"/>
+                        </w:rPr>
+                      </m:ctrlPr>
+                    </m:fPr>
+                    <m:num>
+                      <m:r>
+                        <w:rPr>
+                          <w:rFonts w:ascii="Cambria Math" w:hAnsi="Cambria Math"/>
+                          <w:sz w:val="22"/>
+                          <w:szCs w:val="24"/>
+                        </w:rPr>
+                        <m:t>1</m:t>
+                      </m:r>
+                    </m:num>
+                    <m:den>
+                      <m:r>
+                        <m:rPr>
+                          <m:sty m:val="p"/>
+                        </m:rPr>
+                        <w:rPr>
+                          <w:rFonts w:ascii="Cambria Math" w:hAnsi="Cambria Math"/>
+                          <w:sz w:val="22"/>
+                          <w:szCs w:val="24"/>
+                        </w:rPr>
+                        <m:t>Δ</m:t>
+                      </m:r>
+                      <m:sSub>
+                        <m:sSubPr>
+                          <m:ctrlPr>
+                            <w:rPr>
+                              <w:rFonts w:ascii="Cambria Math" w:hAnsi="Cambria Math"/>
+                              <w:i/>
+                              <w:sz w:val="22"/>
+                              <w:szCs w:val="24"/>
+                            </w:rPr>
+                          </m:ctrlPr>
+                        </m:sSubPr>
+                        <m:e>
+                          <m:r>
+                            <w:rPr>
+                              <w:rFonts w:ascii="Cambria Math" w:hAnsi="Cambria Math"/>
+                              <w:sz w:val="22"/>
+                              <w:szCs w:val="24"/>
+                            </w:rPr>
+                            <m:t>t</m:t>
+                          </m:r>
+                        </m:e>
+                        <m:sub>
+                          <m:r>
+                            <w:rPr>
+                              <w:rFonts w:ascii="Cambria Math" w:hAnsi="Cambria Math"/>
+                              <w:sz w:val="22"/>
+                              <w:szCs w:val="24"/>
+                            </w:rPr>
+                            <m:t>i</m:t>
+                          </m:r>
+                        </m:sub>
+                      </m:sSub>
+                    </m:den>
+                  </m:f>
+                  <m:d>
+                    <m:dPr>
+                      <m:ctrlPr>
+                        <w:rPr>
+                          <w:rFonts w:ascii="Cambria Math" w:hAnsi="Cambria Math"/>
+                          <w:i/>
+                          <w:sz w:val="22"/>
+                          <w:szCs w:val="24"/>
+                        </w:rPr>
+                      </m:ctrlPr>
+                    </m:dPr>
+                    <m:e>
+                      <m:nary>
+                        <m:naryPr>
+                          <m:ctrlPr>
+                            <w:rPr>
+                              <w:rFonts w:ascii="Cambria Math" w:hAnsi="Cambria Math"/>
+                              <w:i/>
+                              <w:sz w:val="22"/>
+                              <w:szCs w:val="24"/>
+                            </w:rPr>
+                          </m:ctrlPr>
+                        </m:naryPr>
+                        <m:sub>
+                          <m:sSub>
+                            <m:sSubPr>
+                              <m:ctrlPr>
+                                <w:rPr>
+                                  <w:rFonts w:ascii="Cambria Math" w:hAnsi="Cambria Math"/>
+                                  <w:i/>
+                                  <w:sz w:val="22"/>
+                                  <w:szCs w:val="24"/>
+                                </w:rPr>
+                              </m:ctrlPr>
+                            </m:sSubPr>
+                            <m:e>
+                              <m:r>
+                                <w:rPr>
+                                  <w:rFonts w:ascii="Cambria Math" w:hAnsi="Cambria Math"/>
+                                  <w:sz w:val="22"/>
+                                  <w:szCs w:val="24"/>
+                                </w:rPr>
+                                <m:t>t</m:t>
+                              </m:r>
+                            </m:e>
+                            <m:sub>
+                              <m:r>
+                                <w:rPr>
+                                  <w:rFonts w:ascii="Cambria Math" w:hAnsi="Cambria Math"/>
+                                  <w:sz w:val="22"/>
+                                  <w:szCs w:val="24"/>
+                                </w:rPr>
+                                <m:t>i</m:t>
+                              </m:r>
+                            </m:sub>
+                          </m:sSub>
+                        </m:sub>
+                        <m:sup>
+                          <m:sSub>
+                            <m:sSubPr>
+                              <m:ctrlPr>
+                                <w:rPr>
+                                  <w:rFonts w:ascii="Cambria Math" w:hAnsi="Cambria Math"/>
+                                  <w:i/>
+                                  <w:sz w:val="22"/>
+                                  <w:szCs w:val="24"/>
+                                </w:rPr>
+                              </m:ctrlPr>
+                            </m:sSubPr>
+                            <m:e>
+                              <m:r>
+                                <w:rPr>
+                                  <w:rFonts w:ascii="Cambria Math" w:hAnsi="Cambria Math"/>
+                                  <w:sz w:val="22"/>
+                                  <w:szCs w:val="24"/>
+                                </w:rPr>
+                                <m:t>t</m:t>
+                              </m:r>
+                            </m:e>
+                            <m:sub>
+                              <m:r>
+                                <w:rPr>
+                                  <w:rFonts w:ascii="Cambria Math" w:hAnsi="Cambria Math"/>
+                                  <w:sz w:val="22"/>
+                                  <w:szCs w:val="24"/>
+                                </w:rPr>
+                                <m:t>i+1</m:t>
+                              </m:r>
+                            </m:sub>
+                          </m:sSub>
+                        </m:sup>
+                        <m:e>
+                          <m:sSubSup>
+                            <m:sSubSupPr>
+                              <m:ctrlPr>
+                                <w:rPr>
+                                  <w:rFonts w:ascii="Cambria Math" w:hAnsi="Cambria Math"/>
+                                  <w:i/>
+                                  <w:sz w:val="22"/>
+                                </w:rPr>
+                              </m:ctrlPr>
+                            </m:sSubSupPr>
+                            <m:e>
+                              <m:r>
+                                <w:rPr>
+                                  <w:rFonts w:ascii="Cambria Math" w:hAnsi="Cambria Math"/>
+                                  <w:sz w:val="22"/>
+                                </w:rPr>
+                                <m:t>H</m:t>
+                              </m:r>
+                            </m:e>
+                            <m:sub>
+                              <m:r>
+                                <w:rPr>
+                                  <w:rFonts w:ascii="Cambria Math" w:hAnsi="Cambria Math"/>
+                                  <w:sz w:val="22"/>
+                                </w:rPr>
+                                <m:t>o</m:t>
+                              </m:r>
+                            </m:sub>
+                            <m:sup>
+                              <m:r>
+                                <w:rPr>
+                                  <w:rFonts w:ascii="Cambria Math" w:hAnsi="Cambria Math"/>
+                                  <w:sz w:val="22"/>
+                                </w:rPr>
+                                <m:t>2</m:t>
+                              </m:r>
+                            </m:sup>
+                          </m:sSubSup>
+                          <m:d>
+                            <m:dPr>
+                              <m:ctrlPr>
+                                <w:rPr>
+                                  <w:rFonts w:ascii="Cambria Math" w:hAnsi="Cambria Math"/>
+                                  <w:i/>
+                                  <w:sz w:val="22"/>
+                                </w:rPr>
+                              </m:ctrlPr>
+                            </m:dPr>
+                            <m:e>
+                              <m:sSub>
+                                <m:sSubPr>
+                                  <m:ctrlPr>
+                                    <w:rPr>
+                                      <w:rFonts w:ascii="Cambria Math" w:hAnsi="Cambria Math"/>
+                                      <w:i/>
+                                      <w:sz w:val="22"/>
+                                    </w:rPr>
+                                  </m:ctrlPr>
+                                </m:sSubPr>
+                                <m:e>
+                                  <m:r>
+                                    <w:rPr>
+                                      <w:rFonts w:ascii="Cambria Math" w:hAnsi="Cambria Math"/>
+                                      <w:sz w:val="22"/>
+                                    </w:rPr>
+                                    <m:t>k</m:t>
+                                  </m:r>
+                                </m:e>
+                                <m:sub>
+                                  <m:r>
+                                    <w:rPr>
+                                      <w:rFonts w:ascii="Cambria Math" w:hAnsi="Cambria Math"/>
+                                      <w:sz w:val="22"/>
+                                    </w:rPr>
+                                    <m:t>0</m:t>
+                                  </m:r>
+                                </m:sub>
+                              </m:sSub>
+                              <m:sSubSup>
+                                <m:sSubSupPr>
+                                  <m:ctrlPr>
+                                    <w:rPr>
+                                      <w:rFonts w:ascii="Cambria Math" w:hAnsi="Cambria Math"/>
+                                      <w:i/>
+                                      <w:sz w:val="22"/>
+                                    </w:rPr>
+                                  </m:ctrlPr>
+                                </m:sSubSupPr>
+                                <m:e>
+                                  <m:r>
+                                    <w:rPr>
+                                      <w:rFonts w:ascii="Cambria Math" w:hAnsi="Cambria Math"/>
+                                      <w:sz w:val="22"/>
+                                    </w:rPr>
+                                    <m:t>R</m:t>
+                                  </m:r>
+                                </m:e>
+                                <m:sub>
+                                  <m:r>
+                                    <w:rPr>
+                                      <w:rFonts w:ascii="Cambria Math" w:hAnsi="Cambria Math"/>
+                                      <w:sz w:val="22"/>
+                                    </w:rPr>
+                                    <m:t>j</m:t>
+                                  </m:r>
+                                </m:sub>
+                                <m:sup>
+                                  <m:r>
+                                    <w:rPr>
+                                      <w:rFonts w:ascii="Cambria Math" w:hAnsi="Cambria Math"/>
+                                      <w:sz w:val="22"/>
+                                    </w:rPr>
+                                    <m:t>c</m:t>
+                                  </m:r>
+                                </m:sup>
+                              </m:sSubSup>
+                            </m:e>
+                          </m:d>
+                          <m:r>
+                            <w:rPr>
+                              <w:rFonts w:ascii="Cambria Math" w:hAnsi="Cambria Math"/>
+                              <w:sz w:val="22"/>
+                            </w:rPr>
+                            <m:t>d</m:t>
+                          </m:r>
+                          <m:sSup>
+                            <m:sSupPr>
+                              <m:ctrlPr>
+                                <w:rPr>
+                                  <w:rFonts w:ascii="Cambria Math" w:hAnsi="Cambria Math"/>
+                                  <w:i/>
+                                  <w:sz w:val="22"/>
+                                </w:rPr>
+                              </m:ctrlPr>
+                            </m:sSupPr>
+                            <m:e>
+                              <m:r>
+                                <w:rPr>
+                                  <w:rFonts w:ascii="Cambria Math" w:hAnsi="Cambria Math"/>
+                                  <w:sz w:val="22"/>
+                                </w:rPr>
+                                <m:t>t</m:t>
+                              </m:r>
+                            </m:e>
+                            <m:sup>
+                              <m:r>
+                                <w:rPr>
+                                  <w:rFonts w:ascii="Cambria Math" w:hAnsi="Cambria Math"/>
+                                  <w:sz w:val="22"/>
+                                </w:rPr>
+                                <m:t>'</m:t>
+                              </m:r>
+                            </m:sup>
+                          </m:sSup>
+                        </m:e>
+                      </m:nary>
+                      <m:r>
+                        <w:rPr>
+                          <w:rFonts w:ascii="Cambria Math" w:hAnsi="Cambria Math"/>
+                          <w:sz w:val="22"/>
+                          <w:szCs w:val="24"/>
+                        </w:rPr>
+                        <m:t>-</m:t>
+                      </m:r>
+                      <m:nary>
+                        <m:naryPr>
+                          <m:ctrlPr>
+                            <w:rPr>
+                              <w:rFonts w:ascii="Cambria Math" w:hAnsi="Cambria Math"/>
+                              <w:i/>
+                              <w:sz w:val="22"/>
+                              <w:szCs w:val="24"/>
+                            </w:rPr>
+                          </m:ctrlPr>
+                        </m:naryPr>
+                        <m:sub>
+                          <m:sSub>
+                            <m:sSubPr>
+                              <m:ctrlPr>
+                                <w:rPr>
+                                  <w:rFonts w:ascii="Cambria Math" w:hAnsi="Cambria Math"/>
+                                  <w:i/>
+                                  <w:sz w:val="22"/>
+                                  <w:szCs w:val="24"/>
+                                </w:rPr>
+                              </m:ctrlPr>
+                            </m:sSubPr>
+                            <m:e>
+                              <m:r>
+                                <w:rPr>
+                                  <w:rFonts w:ascii="Cambria Math" w:hAnsi="Cambria Math"/>
+                                  <w:sz w:val="22"/>
+                                  <w:szCs w:val="24"/>
+                                </w:rPr>
+                                <m:t>t</m:t>
+                              </m:r>
+                            </m:e>
+                            <m:sub>
+                              <m:r>
+                                <w:rPr>
+                                  <w:rFonts w:ascii="Cambria Math" w:hAnsi="Cambria Math"/>
+                                  <w:sz w:val="22"/>
+                                  <w:szCs w:val="24"/>
+                                </w:rPr>
+                                <m:t>i</m:t>
+                              </m:r>
+                            </m:sub>
+                          </m:sSub>
+                        </m:sub>
+                        <m:sup>
+                          <m:sSub>
+                            <m:sSubPr>
+                              <m:ctrlPr>
+                                <w:rPr>
+                                  <w:rFonts w:ascii="Cambria Math" w:hAnsi="Cambria Math"/>
+                                  <w:i/>
+                                  <w:sz w:val="22"/>
+                                  <w:szCs w:val="24"/>
+                                </w:rPr>
+                              </m:ctrlPr>
+                            </m:sSubPr>
+                            <m:e>
+                              <m:r>
+                                <w:rPr>
+                                  <w:rFonts w:ascii="Cambria Math" w:hAnsi="Cambria Math"/>
+                                  <w:sz w:val="22"/>
+                                  <w:szCs w:val="24"/>
+                                </w:rPr>
+                                <m:t>t</m:t>
+                              </m:r>
+                            </m:e>
+                            <m:sub>
+                              <m:r>
+                                <w:rPr>
+                                  <w:rFonts w:ascii="Cambria Math" w:hAnsi="Cambria Math"/>
+                                  <w:sz w:val="22"/>
+                                  <w:szCs w:val="24"/>
+                                </w:rPr>
+                                <m:t>i+1</m:t>
+                              </m:r>
+                            </m:sub>
+                          </m:sSub>
+                        </m:sup>
+                        <m:e>
+                          <m:sSubSup>
+                            <m:sSubSupPr>
+                              <m:ctrlPr>
+                                <w:rPr>
+                                  <w:rFonts w:ascii="Cambria Math" w:hAnsi="Cambria Math"/>
+                                  <w:i/>
+                                  <w:sz w:val="22"/>
+                                </w:rPr>
+                              </m:ctrlPr>
+                            </m:sSubSupPr>
+                            <m:e>
+                              <m:r>
+                                <w:rPr>
+                                  <w:rFonts w:ascii="Cambria Math" w:hAnsi="Cambria Math"/>
+                                  <w:sz w:val="22"/>
+                                </w:rPr>
+                                <m:t>H</m:t>
+                              </m:r>
+                            </m:e>
+                            <m:sub>
+                              <m:r>
+                                <w:rPr>
+                                  <w:rFonts w:ascii="Cambria Math" w:hAnsi="Cambria Math"/>
+                                  <w:sz w:val="22"/>
+                                </w:rPr>
+                                <m:t>o</m:t>
+                              </m:r>
+                            </m:sub>
+                            <m:sup>
+                              <m:r>
+                                <w:rPr>
+                                  <w:rFonts w:ascii="Cambria Math" w:hAnsi="Cambria Math"/>
+                                  <w:sz w:val="22"/>
+                                </w:rPr>
+                                <m:t>2</m:t>
+                              </m:r>
+                            </m:sup>
+                          </m:sSubSup>
+                          <m:d>
+                            <m:dPr>
+                              <m:ctrlPr>
+                                <w:rPr>
+                                  <w:rFonts w:ascii="Cambria Math" w:hAnsi="Cambria Math"/>
+                                  <w:i/>
+                                  <w:sz w:val="22"/>
+                                </w:rPr>
+                              </m:ctrlPr>
+                            </m:dPr>
+                            <m:e>
+                              <m:sSub>
+                                <m:sSubPr>
+                                  <m:ctrlPr>
+                                    <w:rPr>
+                                      <w:rFonts w:ascii="Cambria Math" w:hAnsi="Cambria Math"/>
+                                      <w:i/>
+                                      <w:sz w:val="22"/>
+                                    </w:rPr>
+                                  </m:ctrlPr>
+                                </m:sSubPr>
+                                <m:e>
+                                  <m:r>
+                                    <w:rPr>
+                                      <w:rFonts w:ascii="Cambria Math" w:hAnsi="Cambria Math"/>
+                                      <w:sz w:val="22"/>
+                                    </w:rPr>
+                                    <m:t>k</m:t>
+                                  </m:r>
+                                </m:e>
+                                <m:sub>
+                                  <m:r>
+                                    <w:rPr>
+                                      <w:rFonts w:ascii="Cambria Math" w:hAnsi="Cambria Math"/>
+                                      <w:sz w:val="22"/>
+                                    </w:rPr>
+                                    <m:t>0</m:t>
+                                  </m:r>
+                                </m:sub>
+                              </m:sSub>
+                              <m:sSubSup>
+                                <m:sSubSupPr>
+                                  <m:ctrlPr>
+                                    <w:rPr>
+                                      <w:rFonts w:ascii="Cambria Math" w:hAnsi="Cambria Math"/>
+                                      <w:i/>
+                                      <w:sz w:val="22"/>
+                                    </w:rPr>
+                                  </m:ctrlPr>
+                                </m:sSubSupPr>
+                                <m:e>
+                                  <m:r>
+                                    <w:rPr>
+                                      <w:rFonts w:ascii="Cambria Math" w:hAnsi="Cambria Math"/>
+                                      <w:sz w:val="22"/>
+                                    </w:rPr>
+                                    <m:t>R</m:t>
+                                  </m:r>
+                                </m:e>
+                                <m:sub>
+                                  <m:r>
+                                    <w:rPr>
+                                      <w:rFonts w:ascii="Cambria Math" w:hAnsi="Cambria Math"/>
+                                      <w:sz w:val="22"/>
+                                    </w:rPr>
+                                    <m:t>j-1</m:t>
+                                  </m:r>
+                                </m:sub>
+                                <m:sup>
+                                  <m:r>
+                                    <w:rPr>
+                                      <w:rFonts w:ascii="Cambria Math" w:hAnsi="Cambria Math"/>
+                                      <w:sz w:val="22"/>
+                                    </w:rPr>
+                                    <m:t>c</m:t>
+                                  </m:r>
+                                </m:sup>
+                              </m:sSubSup>
+                            </m:e>
+                          </m:d>
+                          <m:r>
+                            <w:rPr>
+                              <w:rFonts w:ascii="Cambria Math" w:hAnsi="Cambria Math"/>
+                              <w:sz w:val="22"/>
+                            </w:rPr>
+                            <m:t>d</m:t>
+                          </m:r>
+                          <m:sSup>
+                            <m:sSupPr>
+                              <m:ctrlPr>
+                                <w:rPr>
+                                  <w:rFonts w:ascii="Cambria Math" w:hAnsi="Cambria Math"/>
+                                  <w:i/>
+                                  <w:sz w:val="22"/>
+                                </w:rPr>
+                              </m:ctrlPr>
+                            </m:sSupPr>
+                            <m:e>
+                              <m:r>
+                                <w:rPr>
+                                  <w:rFonts w:ascii="Cambria Math" w:hAnsi="Cambria Math"/>
+                                  <w:sz w:val="22"/>
+                                </w:rPr>
+                                <m:t>t</m:t>
+                              </m:r>
+                            </m:e>
+                            <m:sup>
+                              <m:r>
+                                <w:rPr>
+                                  <w:rFonts w:ascii="Cambria Math" w:hAnsi="Cambria Math"/>
+                                  <w:sz w:val="22"/>
+                                </w:rPr>
+                                <m:t>'</m:t>
+                              </m:r>
+                            </m:sup>
+                          </m:sSup>
+                        </m:e>
+                      </m:nary>
+                    </m:e>
+                  </m:d>
+                </m:e>
+              </m:eqArr>
+            </m:e>
+          </m:d>
+        </m:oMath>
+      </m:oMathPara>
+    </w:p>
+    <w:p>
+      <w:pPr>
+        <w:rPr>
+          <w:sz w:val="22"/>
+          <w:szCs w:val="24"/>
+        </w:rPr>
+      </w:pPr>
+    </w:p>
+    <w:p>
+      <w:pPr>
+        <w:rPr>
+          <w:szCs w:val="24"/>
+        </w:rPr>
+      </w:pPr>
+    </w:p>
+    <w:p>
+      <w:pPr>
+        <w:rPr>
+          <w:szCs w:val="24"/>
+        </w:rPr>
+      </w:pPr>
+      <m:oMathPara>
+        <m:oMath>
+          <m:sSub>
+            <m:sSubPr>
+              <m:ctrlPr>
+                <w:rPr>
+                  <w:rFonts w:ascii="Cambria Math" w:hAnsi="Cambria Math"/>
+                  <w:i/>
+                  <w:szCs w:val="24"/>
+                </w:rPr>
+              </m:ctrlPr>
+            </m:sSubPr>
+            <m:e>
+              <m:r>
+                <w:rPr>
+                  <w:rFonts w:ascii="Cambria Math" w:hAnsi="Cambria Math"/>
+                  <w:szCs w:val="24"/>
+                </w:rPr>
+                <m:t>V</m:t>
+              </m:r>
+            </m:e>
+            <m:sub>
+              <m:r>
+                <w:rPr>
+                  <w:rFonts w:ascii="Cambria Math" w:hAnsi="Cambria Math"/>
+                  <w:szCs w:val="24"/>
+                </w:rPr>
+                <m:t>i</m:t>
+              </m:r>
+            </m:sub>
+          </m:sSub>
+          <m:r>
+            <w:rPr>
+              <w:rFonts w:ascii="Cambria Math" w:hAnsi="Cambria Math"/>
+              <w:szCs w:val="24"/>
+            </w:rPr>
+            <m:t>=</m:t>
+          </m:r>
+          <m:d>
+            <m:dPr>
+              <m:ctrlPr>
+                <w:rPr>
+                  <w:rFonts w:ascii="Cambria Math" w:hAnsi="Cambria Math"/>
+                  <w:i/>
+                  <w:sz w:val="22"/>
+                  <w:szCs w:val="24"/>
+                </w:rPr>
+              </m:ctrlPr>
+            </m:dPr>
+            <m:e>
+              <m:acc>
+                <m:accPr>
+                  <m:chr m:val="⃗"/>
+                  <m:ctrlPr>
+                    <w:rPr>
+                      <w:rFonts w:ascii="Cambria Math" w:hAnsi="Cambria Math"/>
+                      <w:i/>
+                      <w:sz w:val="22"/>
+                      <w:szCs w:val="24"/>
+                    </w:rPr>
+                  </m:ctrlPr>
+                </m:accPr>
+                <m:e>
+                  <m:r>
+                    <w:rPr>
+                      <w:rFonts w:ascii="Cambria Math" w:hAnsi="Cambria Math"/>
+                      <w:sz w:val="22"/>
+                      <w:szCs w:val="24"/>
+                    </w:rPr>
+                    <m:t>r</m:t>
+                  </m:r>
+                </m:e>
+              </m:acc>
+              <m:d>
+                <m:dPr>
+                  <m:ctrlPr>
+                    <w:rPr>
+                      <w:rFonts w:ascii="Cambria Math" w:hAnsi="Cambria Math"/>
+                      <w:i/>
+                      <w:sz w:val="22"/>
+                      <w:szCs w:val="24"/>
+                    </w:rPr>
+                  </m:ctrlPr>
+                </m:dPr>
+                <m:e>
+                  <m:sSubSup>
+                    <m:sSubSupPr>
+                      <m:ctrlPr>
+                        <w:rPr>
+                          <w:rFonts w:ascii="Cambria Math" w:hAnsi="Cambria Math"/>
+                          <w:i/>
+                          <w:sz w:val="22"/>
+                          <w:szCs w:val="24"/>
+                        </w:rPr>
+                      </m:ctrlPr>
+                    </m:sSubSupPr>
+                    <m:e>
+                      <m:r>
+                        <w:rPr>
+                          <w:rFonts w:ascii="Cambria Math" w:hAnsi="Cambria Math"/>
+                          <w:sz w:val="22"/>
+                          <w:szCs w:val="24"/>
+                        </w:rPr>
+                        <m:t>t</m:t>
+                      </m:r>
+                    </m:e>
+                    <m:sub>
+                      <m:r>
+                        <w:rPr>
+                          <w:rFonts w:ascii="Cambria Math" w:hAnsi="Cambria Math"/>
+                          <w:sz w:val="22"/>
+                          <w:szCs w:val="24"/>
+                        </w:rPr>
+                        <m:t>j</m:t>
+                      </m:r>
+                    </m:sub>
+                    <m:sup>
+                      <m:r>
+                        <w:rPr>
+                          <w:rFonts w:ascii="Cambria Math" w:hAnsi="Cambria Math"/>
+                          <w:sz w:val="22"/>
+                          <w:szCs w:val="24"/>
+                        </w:rPr>
+                        <m:t>c</m:t>
+                      </m:r>
+                    </m:sup>
+                  </m:sSubSup>
+                </m:e>
+              </m:d>
+              <m:r>
+                <w:rPr>
+                  <w:rFonts w:ascii="Cambria Math" w:hAnsi="Cambria Math"/>
+                  <w:sz w:val="22"/>
+                  <w:szCs w:val="24"/>
+                </w:rPr>
+                <m:t>-</m:t>
+              </m:r>
+              <m:acc>
+                <m:accPr>
+                  <m:chr m:val="⃗"/>
+                  <m:ctrlPr>
+                    <w:rPr>
+                      <w:rFonts w:ascii="Cambria Math" w:hAnsi="Cambria Math"/>
+                      <w:i/>
+                      <w:sz w:val="22"/>
+                      <w:szCs w:val="24"/>
+                    </w:rPr>
+                  </m:ctrlPr>
+                </m:accPr>
+                <m:e>
+                  <m:r>
+                    <w:rPr>
+                      <w:rFonts w:ascii="Cambria Math" w:hAnsi="Cambria Math"/>
+                      <w:sz w:val="22"/>
+                      <w:szCs w:val="24"/>
+                    </w:rPr>
+                    <m:t>r</m:t>
+                  </m:r>
+                </m:e>
+              </m:acc>
+              <m:d>
+                <m:dPr>
+                  <m:ctrlPr>
+                    <w:rPr>
+                      <w:rFonts w:ascii="Cambria Math" w:hAnsi="Cambria Math"/>
+                      <w:i/>
+                      <w:sz w:val="22"/>
+                      <w:szCs w:val="24"/>
+                    </w:rPr>
+                  </m:ctrlPr>
+                </m:dPr>
+                <m:e>
+                  <m:sSubSup>
+                    <m:sSubSupPr>
+                      <m:ctrlPr>
+                        <w:rPr>
+                          <w:rFonts w:ascii="Cambria Math" w:hAnsi="Cambria Math"/>
+                          <w:i/>
+                          <w:sz w:val="22"/>
+                          <w:szCs w:val="24"/>
+                        </w:rPr>
+                      </m:ctrlPr>
+                    </m:sSubSupPr>
+                    <m:e>
+                      <m:r>
+                        <w:rPr>
+                          <w:rFonts w:ascii="Cambria Math" w:hAnsi="Cambria Math"/>
+                          <w:sz w:val="22"/>
+                          <w:szCs w:val="24"/>
+                        </w:rPr>
+                        <m:t>t</m:t>
+                      </m:r>
+                    </m:e>
+                    <m:sub>
+                      <m:r>
+                        <w:rPr>
+                          <w:rFonts w:ascii="Cambria Math" w:hAnsi="Cambria Math"/>
+                          <w:sz w:val="22"/>
+                          <w:szCs w:val="24"/>
+                        </w:rPr>
+                        <m:t>j-1</m:t>
+                      </m:r>
+                    </m:sub>
+                    <m:sup>
+                      <m:r>
+                        <w:rPr>
+                          <w:rFonts w:ascii="Cambria Math" w:hAnsi="Cambria Math"/>
+                          <w:sz w:val="22"/>
+                          <w:szCs w:val="24"/>
+                        </w:rPr>
+                        <m:t>c</m:t>
+                      </m:r>
+                    </m:sup>
+                  </m:sSubSup>
+                </m:e>
+              </m:d>
+            </m:e>
+          </m:d>
+          <m:r>
+            <w:rPr>
+              <w:rFonts w:ascii="Cambria Math" w:hAnsi="Cambria Math"/>
+              <w:sz w:val="22"/>
+              <w:szCs w:val="24"/>
+            </w:rPr>
+            <m:t>⋅</m:t>
+          </m:r>
+          <m:sSup>
+            <m:sSupPr>
+              <m:ctrlPr>
+                <w:rPr>
+                  <w:rFonts w:ascii="Cambria Math" w:hAnsi="Cambria Math"/>
+                  <w:i/>
+                  <w:sz w:val="22"/>
+                  <w:szCs w:val="24"/>
+                </w:rPr>
+              </m:ctrlPr>
+            </m:sSupPr>
+            <m:e>
+              <m:acc>
+                <m:accPr>
+                  <m:chr m:val="⃗"/>
+                  <m:ctrlPr>
+                    <w:rPr>
+                      <w:rFonts w:ascii="Cambria Math" w:hAnsi="Cambria Math"/>
+                      <w:i/>
+                      <w:sz w:val="22"/>
+                      <w:szCs w:val="24"/>
+                    </w:rPr>
+                  </m:ctrlPr>
+                </m:accPr>
+                <m:e>
+                  <m:r>
+                    <w:rPr>
+                      <w:rFonts w:ascii="Cambria Math" w:hAnsi="Cambria Math"/>
+                      <w:sz w:val="22"/>
+                      <w:szCs w:val="24"/>
+                    </w:rPr>
+                    <m:t>E</m:t>
+                  </m:r>
+                </m:e>
+              </m:acc>
+            </m:e>
+            <m:sup>
+              <m:r>
+                <w:rPr>
+                  <w:rFonts w:ascii="Cambria Math" w:hAnsi="Cambria Math"/>
+                  <w:sz w:val="22"/>
+                  <w:szCs w:val="24"/>
+                </w:rPr>
+                <m:t>inc</m:t>
+              </m:r>
+            </m:sup>
+          </m:sSup>
+          <m:r>
+            <w:rPr>
+              <w:rFonts w:ascii="Cambria Math" w:hAnsi="Cambria Math"/>
+              <w:sz w:val="22"/>
+              <w:szCs w:val="24"/>
+            </w:rPr>
+            <m:t>(</m:t>
+          </m:r>
+          <m:sSub>
+            <m:sSubPr>
+              <m:ctrlPr>
+                <w:rPr>
+                  <w:rFonts w:ascii="Cambria Math" w:hAnsi="Cambria Math"/>
+                  <w:i/>
+                  <w:sz w:val="22"/>
+                  <w:szCs w:val="24"/>
+                </w:rPr>
+              </m:ctrlPr>
+            </m:sSubPr>
+            <m:e>
+              <m:acc>
+                <m:accPr>
+                  <m:chr m:val="⃗"/>
+                  <m:ctrlPr>
+                    <w:rPr>
+                      <w:rFonts w:ascii="Cambria Math" w:hAnsi="Cambria Math"/>
+                      <w:i/>
+                      <w:sz w:val="22"/>
+                      <w:szCs w:val="24"/>
+                    </w:rPr>
+                  </m:ctrlPr>
+                </m:accPr>
+                <m:e>
+                  <m:r>
+                    <w:rPr>
+                      <w:rFonts w:ascii="Cambria Math" w:hAnsi="Cambria Math"/>
+                      <w:sz w:val="22"/>
+                      <w:szCs w:val="24"/>
+                    </w:rPr>
+                    <m:t>r</m:t>
+                  </m:r>
+                </m:e>
+              </m:acc>
+            </m:e>
+            <m:sub>
+              <m:r>
+                <w:rPr>
+                  <w:rFonts w:ascii="Cambria Math" w:hAnsi="Cambria Math"/>
+                  <w:sz w:val="22"/>
+                  <w:szCs w:val="24"/>
+                </w:rPr>
+                <m:t>j</m:t>
+              </m:r>
+            </m:sub>
+          </m:sSub>
+          <m:r>
+            <w:rPr>
+              <w:rFonts w:ascii="Cambria Math" w:hAnsi="Cambria Math"/>
+              <w:sz w:val="22"/>
+              <w:szCs w:val="24"/>
+            </w:rPr>
+            <m:t>)</m:t>
+          </m:r>
+        </m:oMath>
+      </m:oMathPara>
+    </w:p>
+    <w:p>
+      <w:pPr>
+        <w:rPr>
+          <w:szCs w:val="24"/>
+        </w:rPr>
+      </w:pPr>
+    </w:p>
+    <w:p>
+      <w:pPr>
+        <w:rPr>
+          <w:szCs w:val="24"/>
+        </w:rPr>
+      </w:pPr>
       <w:bookmarkStart w:id="0" w:name="_GoBack"/>
       <w:bookmarkEnd w:id="0"/>
+    </w:p>
+    <w:p>
+      <w:pPr>
+        <w:rPr>
+          <w:szCs w:val="24"/>
+        </w:rPr>
+      </w:pPr>
+      <m:oMathPara>
+        <m:oMath>
+          <m:acc>
+            <m:accPr>
+              <m:chr m:val="⃗"/>
+              <m:ctrlPr>
+                <w:rPr>
+                  <w:rFonts w:ascii="Cambria Math" w:hAnsi="Cambria Math"/>
+                  <w:i/>
+                  <w:szCs w:val="24"/>
+                </w:rPr>
+              </m:ctrlPr>
+            </m:accPr>
+            <m:e>
+              <m:sSub>
+                <m:sSubPr>
+                  <m:ctrlPr>
+                    <w:rPr>
+                      <w:rFonts w:ascii="Cambria Math" w:hAnsi="Cambria Math"/>
+                      <w:i/>
+                      <w:szCs w:val="24"/>
+                    </w:rPr>
+                  </m:ctrlPr>
+                </m:sSubPr>
+                <m:e>
+                  <m:r>
+                    <w:rPr>
+                      <w:rFonts w:ascii="Cambria Math" w:hAnsi="Cambria Math"/>
+                      <w:szCs w:val="24"/>
+                    </w:rPr>
+                    <m:t>J</m:t>
+                  </m:r>
+                </m:e>
+                <m:sub>
+                  <m:r>
+                    <w:rPr>
+                      <w:rFonts w:ascii="Cambria Math" w:hAnsi="Cambria Math"/>
+                      <w:szCs w:val="24"/>
+                    </w:rPr>
+                    <m:t>s</m:t>
+                  </m:r>
+                </m:sub>
+              </m:sSub>
+            </m:e>
+          </m:acc>
+          <m:r>
+            <w:rPr>
+              <w:rFonts w:ascii="Cambria Math" w:hAnsi="Cambria Math"/>
+              <w:szCs w:val="24"/>
+            </w:rPr>
+            <m:t>=</m:t>
+          </m:r>
+          <m:nary>
+            <m:naryPr>
+              <m:chr m:val="∑"/>
+              <m:limLoc m:val="undOvr"/>
+              <m:ctrlPr>
+                <w:rPr>
+                  <w:rFonts w:ascii="Cambria Math" w:hAnsi="Cambria Math"/>
+                  <w:i/>
+                  <w:szCs w:val="24"/>
+                </w:rPr>
+              </m:ctrlPr>
+            </m:naryPr>
+            <m:sub>
+              <m:r>
+                <w:rPr>
+                  <w:rFonts w:ascii="Cambria Math" w:hAnsi="Cambria Math"/>
+                  <w:szCs w:val="24"/>
+                </w:rPr>
+                <m:t>i=1</m:t>
+              </m:r>
+            </m:sub>
+            <m:sup>
+              <m:r>
+                <w:rPr>
+                  <w:rFonts w:ascii="Cambria Math" w:hAnsi="Cambria Math"/>
+                  <w:szCs w:val="24"/>
+                </w:rPr>
+                <m:t>N</m:t>
+              </m:r>
+            </m:sup>
+            <m:e>
+              <m:sSub>
+                <m:sSubPr>
+                  <m:ctrlPr>
+                    <w:rPr>
+                      <w:rFonts w:ascii="Cambria Math" w:hAnsi="Cambria Math"/>
+                      <w:i/>
+                      <w:szCs w:val="24"/>
+                    </w:rPr>
+                  </m:ctrlPr>
+                </m:sSubPr>
+                <m:e>
+                  <m:r>
+                    <w:rPr>
+                      <w:rFonts w:ascii="Cambria Math" w:hAnsi="Cambria Math"/>
+                      <w:szCs w:val="24"/>
+                    </w:rPr>
+                    <m:t>α</m:t>
+                  </m:r>
+                </m:e>
+                <m:sub>
+                  <m:r>
+                    <w:rPr>
+                      <w:rFonts w:ascii="Cambria Math" w:hAnsi="Cambria Math"/>
+                      <w:szCs w:val="24"/>
+                    </w:rPr>
+                    <m:t>i</m:t>
+                  </m:r>
+                </m:sub>
+              </m:sSub>
+              <m:r>
+                <w:rPr>
+                  <w:rFonts w:ascii="Cambria Math" w:hAnsi="Cambria Math"/>
+                  <w:szCs w:val="24"/>
+                </w:rPr>
+                <m:t>T</m:t>
+              </m:r>
+              <m:d>
+                <m:dPr>
+                  <m:ctrlPr>
+                    <w:rPr>
+                      <w:rFonts w:ascii="Cambria Math" w:hAnsi="Cambria Math"/>
+                      <w:i/>
+                      <w:szCs w:val="24"/>
+                    </w:rPr>
+                  </m:ctrlPr>
+                </m:dPr>
+                <m:e>
+                  <m:r>
+                    <w:rPr>
+                      <w:rFonts w:ascii="Cambria Math" w:hAnsi="Cambria Math"/>
+                      <w:szCs w:val="24"/>
+                    </w:rPr>
+                    <m:t>t;</m:t>
+                  </m:r>
+                  <m:sSub>
+                    <m:sSubPr>
+                      <m:ctrlPr>
+                        <w:rPr>
+                          <w:rFonts w:ascii="Cambria Math" w:hAnsi="Cambria Math"/>
+                          <w:i/>
+                          <w:szCs w:val="24"/>
+                        </w:rPr>
+                      </m:ctrlPr>
+                    </m:sSubPr>
+                    <m:e>
+                      <m:r>
+                        <w:rPr>
+                          <w:rFonts w:ascii="Cambria Math" w:hAnsi="Cambria Math"/>
+                          <w:szCs w:val="24"/>
+                        </w:rPr>
+                        <m:t>t</m:t>
+                      </m:r>
+                    </m:e>
+                    <m:sub>
+                      <m:r>
+                        <w:rPr>
+                          <w:rFonts w:ascii="Cambria Math" w:hAnsi="Cambria Math"/>
+                          <w:szCs w:val="24"/>
+                        </w:rPr>
+                        <m:t>i-1</m:t>
+                      </m:r>
+                    </m:sub>
+                  </m:sSub>
+                  <m:r>
+                    <w:rPr>
+                      <w:rFonts w:ascii="Cambria Math" w:hAnsi="Cambria Math"/>
+                      <w:szCs w:val="24"/>
+                    </w:rPr>
+                    <m:t>;</m:t>
+                  </m:r>
+                  <m:sSub>
+                    <m:sSubPr>
+                      <m:ctrlPr>
+                        <w:rPr>
+                          <w:rFonts w:ascii="Cambria Math" w:hAnsi="Cambria Math"/>
+                          <w:i/>
+                          <w:szCs w:val="24"/>
+                        </w:rPr>
+                      </m:ctrlPr>
+                    </m:sSubPr>
+                    <m:e>
+                      <m:r>
+                        <w:rPr>
+                          <w:rFonts w:ascii="Cambria Math" w:hAnsi="Cambria Math"/>
+                          <w:szCs w:val="24"/>
+                        </w:rPr>
+                        <m:t>t</m:t>
+                      </m:r>
+                    </m:e>
+                    <m:sub>
+                      <m:r>
+                        <w:rPr>
+                          <w:rFonts w:ascii="Cambria Math" w:hAnsi="Cambria Math"/>
+                          <w:szCs w:val="24"/>
+                        </w:rPr>
+                        <m:t>i</m:t>
+                      </m:r>
+                    </m:sub>
+                  </m:sSub>
+                  <m:r>
+                    <w:rPr>
+                      <w:rFonts w:ascii="Cambria Math" w:hAnsi="Cambria Math"/>
+                      <w:szCs w:val="24"/>
+                    </w:rPr>
+                    <m:t>;</m:t>
+                  </m:r>
+                  <m:sSub>
+                    <m:sSubPr>
+                      <m:ctrlPr>
+                        <w:rPr>
+                          <w:rFonts w:ascii="Cambria Math" w:hAnsi="Cambria Math"/>
+                          <w:i/>
+                          <w:szCs w:val="24"/>
+                        </w:rPr>
+                      </m:ctrlPr>
+                    </m:sSubPr>
+                    <m:e>
+                      <m:r>
+                        <w:rPr>
+                          <w:rFonts w:ascii="Cambria Math" w:hAnsi="Cambria Math"/>
+                          <w:szCs w:val="24"/>
+                        </w:rPr>
+                        <m:t>t</m:t>
+                      </m:r>
+                    </m:e>
+                    <m:sub>
+                      <m:r>
+                        <w:rPr>
+                          <w:rFonts w:ascii="Cambria Math" w:hAnsi="Cambria Math"/>
+                          <w:szCs w:val="24"/>
+                        </w:rPr>
+                        <m:t>i+1</m:t>
+                      </m:r>
+                    </m:sub>
+                  </m:sSub>
+                </m:e>
+              </m:d>
+              <m:acc>
+                <m:accPr>
+                  <m:ctrlPr>
+                    <w:rPr>
+                      <w:rFonts w:ascii="Cambria Math" w:hAnsi="Cambria Math"/>
+                      <w:i/>
+                      <w:szCs w:val="24"/>
+                    </w:rPr>
+                  </m:ctrlPr>
+                </m:accPr>
+                <m:e>
+                  <m:r>
+                    <w:rPr>
+                      <w:rFonts w:ascii="Cambria Math" w:hAnsi="Cambria Math"/>
+                      <w:szCs w:val="24"/>
+                    </w:rPr>
+                    <m:t>t</m:t>
+                  </m:r>
+                </m:e>
+              </m:acc>
+            </m:e>
+          </m:nary>
+        </m:oMath>
+      </m:oMathPara>
+    </w:p>
+    <w:p>
+      <w:pPr>
+        <w:rPr>
+          <w:szCs w:val="24"/>
+        </w:rPr>
+      </w:pPr>
+    </w:p>
+    <w:p>
+      <w:pPr>
+        <w:rPr>
+          <w:szCs w:val="24"/>
+        </w:rPr>
+      </w:pPr>
+      <w:r>
+        <w:rPr>
+          <w:szCs w:val="24"/>
+        </w:rPr>
+        <w:tab/>
+      </w:r>
     </w:p>
     <w:sectPr>
       <w:pgSz w:w="12240" w:h="15840"/>

--- a/equations.docx
+++ b/equations.docx
@@ -4659,15 +4659,7 @@
               <w:sz w:val="22"/>
               <w:szCs w:val="24"/>
             </w:rPr>
-            <m:t>=</m:t>
-          </m:r>
-          <m:r>
-            <w:rPr>
-              <w:rFonts w:ascii="Cambria Math" w:hAnsi="Cambria Math"/>
-              <w:sz w:val="22"/>
-              <w:szCs w:val="24"/>
-            </w:rPr>
-            <m:t xml:space="preserve"> </m:t>
+            <m:t xml:space="preserve">= </m:t>
           </m:r>
           <m:f>
             <m:fPr>
@@ -6848,8 +6840,6 @@
           <w:szCs w:val="24"/>
         </w:rPr>
       </w:pPr>
-      <w:bookmarkStart w:id="0" w:name="_GoBack"/>
-      <w:bookmarkEnd w:id="0"/>
     </w:p>
     <w:p>
       <w:pPr>
@@ -7131,16 +7121,1086 @@
     </w:p>
     <w:p>
       <w:pPr>
+        <w:jc w:val="center"/>
         <w:rPr>
           <w:szCs w:val="24"/>
         </w:rPr>
       </w:pPr>
-      <w:r>
+      <m:oMathPara>
+        <m:oMath>
+          <m:nary>
+            <m:naryPr>
+              <m:supHide m:val="1"/>
+              <m:ctrlPr>
+                <w:rPr>
+                  <w:rFonts w:ascii="Cambria Math" w:hAnsi="Cambria Math"/>
+                  <w:i/>
+                  <w:szCs w:val="24"/>
+                </w:rPr>
+              </m:ctrlPr>
+            </m:naryPr>
+            <m:sub>
+              <m:r>
+                <w:rPr>
+                  <w:rFonts w:ascii="Cambria Math" w:hAnsi="Cambria Math"/>
+                  <w:szCs w:val="24"/>
+                </w:rPr>
+                <m:t>C</m:t>
+              </m:r>
+            </m:sub>
+            <m:sup/>
+            <m:e>
+              <m:acc>
+                <m:accPr>
+                  <m:chr m:val="⃗"/>
+                  <m:ctrlPr>
+                    <w:rPr>
+                      <w:rFonts w:ascii="Cambria Math" w:hAnsi="Cambria Math"/>
+                      <w:i/>
+                      <w:szCs w:val="24"/>
+                    </w:rPr>
+                  </m:ctrlPr>
+                </m:accPr>
+                <m:e>
+                  <m:r>
+                    <w:rPr>
+                      <w:rFonts w:ascii="Cambria Math" w:hAnsi="Cambria Math"/>
+                      <w:szCs w:val="24"/>
+                    </w:rPr>
+                    <m:t>T</m:t>
+                  </m:r>
+                </m:e>
+              </m:acc>
+              <m:d>
+                <m:dPr>
+                  <m:ctrlPr>
+                    <w:rPr>
+                      <w:rFonts w:ascii="Cambria Math" w:hAnsi="Cambria Math"/>
+                      <w:i/>
+                      <w:szCs w:val="24"/>
+                    </w:rPr>
+                  </m:ctrlPr>
+                </m:dPr>
+                <m:e>
+                  <m:acc>
+                    <m:accPr>
+                      <m:chr m:val="⃗"/>
+                      <m:ctrlPr>
+                        <w:rPr>
+                          <w:rFonts w:ascii="Cambria Math" w:hAnsi="Cambria Math"/>
+                          <w:i/>
+                          <w:szCs w:val="24"/>
+                        </w:rPr>
+                      </m:ctrlPr>
+                    </m:accPr>
+                    <m:e>
+                      <m:r>
+                        <w:rPr>
+                          <w:rFonts w:ascii="Cambria Math" w:hAnsi="Cambria Math"/>
+                          <w:szCs w:val="24"/>
+                        </w:rPr>
+                        <m:t>r</m:t>
+                      </m:r>
+                    </m:e>
+                  </m:acc>
+                </m:e>
+              </m:d>
+              <m:r>
+                <w:rPr>
+                  <w:rFonts w:ascii="Cambria Math" w:hAnsi="Cambria Math"/>
+                  <w:szCs w:val="24"/>
+                </w:rPr>
+                <m:t>⋅</m:t>
+              </m:r>
+              <m:sSup>
+                <m:sSupPr>
+                  <m:ctrlPr>
+                    <w:rPr>
+                      <w:rFonts w:ascii="Cambria Math" w:hAnsi="Cambria Math"/>
+                      <w:i/>
+                      <w:szCs w:val="24"/>
+                    </w:rPr>
+                  </m:ctrlPr>
+                </m:sSupPr>
+                <m:e>
+                  <m:acc>
+                    <m:accPr>
+                      <m:chr m:val="⃗"/>
+                      <m:ctrlPr>
+                        <w:rPr>
+                          <w:rFonts w:ascii="Cambria Math" w:hAnsi="Cambria Math"/>
+                          <w:i/>
+                          <w:szCs w:val="24"/>
+                        </w:rPr>
+                      </m:ctrlPr>
+                    </m:accPr>
+                    <m:e>
+                      <m:r>
+                        <w:rPr>
+                          <w:rFonts w:ascii="Cambria Math" w:hAnsi="Cambria Math"/>
+                          <w:szCs w:val="24"/>
+                        </w:rPr>
+                        <m:t>E</m:t>
+                      </m:r>
+                    </m:e>
+                  </m:acc>
+                </m:e>
+                <m:sup>
+                  <m:r>
+                    <w:rPr>
+                      <w:rFonts w:ascii="Cambria Math" w:hAnsi="Cambria Math"/>
+                      <w:szCs w:val="24"/>
+                    </w:rPr>
+                    <m:t>inc</m:t>
+                  </m:r>
+                </m:sup>
+              </m:sSup>
+              <m:d>
+                <m:dPr>
+                  <m:ctrlPr>
+                    <w:rPr>
+                      <w:rFonts w:ascii="Cambria Math" w:hAnsi="Cambria Math"/>
+                      <w:i/>
+                      <w:szCs w:val="24"/>
+                    </w:rPr>
+                  </m:ctrlPr>
+                </m:dPr>
+                <m:e>
+                  <m:acc>
+                    <m:accPr>
+                      <m:chr m:val="⃗"/>
+                      <m:ctrlPr>
+                        <w:rPr>
+                          <w:rFonts w:ascii="Cambria Math" w:hAnsi="Cambria Math"/>
+                          <w:i/>
+                          <w:szCs w:val="24"/>
+                        </w:rPr>
+                      </m:ctrlPr>
+                    </m:accPr>
+                    <m:e>
+                      <m:r>
+                        <w:rPr>
+                          <w:rFonts w:ascii="Cambria Math" w:hAnsi="Cambria Math"/>
+                          <w:szCs w:val="24"/>
+                        </w:rPr>
+                        <m:t>r</m:t>
+                      </m:r>
+                    </m:e>
+                  </m:acc>
+                </m:e>
+              </m:d>
+              <m:r>
+                <w:rPr>
+                  <w:rFonts w:ascii="Cambria Math" w:hAnsi="Cambria Math"/>
+                  <w:szCs w:val="24"/>
+                </w:rPr>
+                <m:t>dl=</m:t>
+              </m:r>
+              <m:f>
+                <m:fPr>
+                  <m:ctrlPr>
+                    <w:rPr>
+                      <w:rFonts w:ascii="Cambria Math" w:hAnsi="Cambria Math"/>
+                      <w:i/>
+                      <w:szCs w:val="24"/>
+                    </w:rPr>
+                  </m:ctrlPr>
+                </m:fPr>
+                <m:num>
+                  <m:sSub>
+                    <m:sSubPr>
+                      <m:ctrlPr>
+                        <w:rPr>
+                          <w:rFonts w:ascii="Cambria Math" w:hAnsi="Cambria Math"/>
+                          <w:i/>
+                          <w:szCs w:val="24"/>
+                        </w:rPr>
+                      </m:ctrlPr>
+                    </m:sSubPr>
+                    <m:e>
+                      <m:r>
+                        <w:rPr>
+                          <w:rFonts w:ascii="Cambria Math" w:hAnsi="Cambria Math"/>
+                          <w:szCs w:val="24"/>
+                        </w:rPr>
+                        <m:t>k</m:t>
+                      </m:r>
+                    </m:e>
+                    <m:sub>
+                      <m:r>
+                        <w:rPr>
+                          <w:rFonts w:ascii="Cambria Math" w:hAnsi="Cambria Math"/>
+                          <w:szCs w:val="24"/>
+                        </w:rPr>
+                        <m:t>0</m:t>
+                      </m:r>
+                    </m:sub>
+                  </m:sSub>
+                  <m:sSub>
+                    <m:sSubPr>
+                      <m:ctrlPr>
+                        <w:rPr>
+                          <w:rFonts w:ascii="Cambria Math" w:hAnsi="Cambria Math"/>
+                          <w:i/>
+                          <w:szCs w:val="24"/>
+                        </w:rPr>
+                      </m:ctrlPr>
+                    </m:sSubPr>
+                    <m:e>
+                      <m:r>
+                        <w:rPr>
+                          <w:rFonts w:ascii="Cambria Math" w:hAnsi="Cambria Math"/>
+                          <w:szCs w:val="24"/>
+                        </w:rPr>
+                        <m:t>η</m:t>
+                      </m:r>
+                    </m:e>
+                    <m:sub>
+                      <m:r>
+                        <w:rPr>
+                          <w:rFonts w:ascii="Cambria Math" w:hAnsi="Cambria Math"/>
+                          <w:szCs w:val="24"/>
+                        </w:rPr>
+                        <m:t>0</m:t>
+                      </m:r>
+                    </m:sub>
+                  </m:sSub>
+                </m:num>
+                <m:den>
+                  <m:r>
+                    <w:rPr>
+                      <w:rFonts w:ascii="Cambria Math" w:hAnsi="Cambria Math"/>
+                      <w:szCs w:val="24"/>
+                    </w:rPr>
+                    <m:t>4</m:t>
+                  </m:r>
+                </m:den>
+              </m:f>
+              <m:nary>
+                <m:naryPr>
+                  <m:supHide m:val="1"/>
+                  <m:ctrlPr>
+                    <w:rPr>
+                      <w:rFonts w:ascii="Cambria Math" w:hAnsi="Cambria Math"/>
+                      <w:i/>
+                      <w:szCs w:val="24"/>
+                    </w:rPr>
+                  </m:ctrlPr>
+                </m:naryPr>
+                <m:sub>
+                  <m:r>
+                    <w:rPr>
+                      <w:rFonts w:ascii="Cambria Math" w:hAnsi="Cambria Math"/>
+                      <w:szCs w:val="24"/>
+                    </w:rPr>
+                    <m:t>C</m:t>
+                  </m:r>
+                </m:sub>
+                <m:sup/>
+                <m:e>
+                  <m:acc>
+                    <m:accPr>
+                      <m:chr m:val="⃗"/>
+                      <m:ctrlPr>
+                        <w:rPr>
+                          <w:rFonts w:ascii="Cambria Math" w:hAnsi="Cambria Math"/>
+                          <w:i/>
+                          <w:szCs w:val="24"/>
+                        </w:rPr>
+                      </m:ctrlPr>
+                    </m:accPr>
+                    <m:e>
+                      <m:r>
+                        <w:rPr>
+                          <w:rFonts w:ascii="Cambria Math" w:hAnsi="Cambria Math"/>
+                          <w:szCs w:val="24"/>
+                        </w:rPr>
+                        <m:t>T</m:t>
+                      </m:r>
+                    </m:e>
+                  </m:acc>
+                  <m:d>
+                    <m:dPr>
+                      <m:ctrlPr>
+                        <w:rPr>
+                          <w:rFonts w:ascii="Cambria Math" w:hAnsi="Cambria Math"/>
+                          <w:i/>
+                          <w:szCs w:val="24"/>
+                        </w:rPr>
+                      </m:ctrlPr>
+                    </m:dPr>
+                    <m:e>
+                      <m:acc>
+                        <m:accPr>
+                          <m:chr m:val="⃗"/>
+                          <m:ctrlPr>
+                            <w:rPr>
+                              <w:rFonts w:ascii="Cambria Math" w:hAnsi="Cambria Math"/>
+                              <w:i/>
+                              <w:szCs w:val="24"/>
+                            </w:rPr>
+                          </m:ctrlPr>
+                        </m:accPr>
+                        <m:e>
+                          <m:r>
+                            <w:rPr>
+                              <w:rFonts w:ascii="Cambria Math" w:hAnsi="Cambria Math"/>
+                              <w:szCs w:val="24"/>
+                            </w:rPr>
+                            <m:t>r</m:t>
+                          </m:r>
+                        </m:e>
+                      </m:acc>
+                    </m:e>
+                  </m:d>
+                  <m:r>
+                    <w:rPr>
+                      <w:rFonts w:ascii="Cambria Math" w:hAnsi="Cambria Math"/>
+                      <w:szCs w:val="24"/>
+                    </w:rPr>
+                    <m:t>⋅</m:t>
+                  </m:r>
+                  <m:nary>
+                    <m:naryPr>
+                      <m:supHide m:val="1"/>
+                      <m:ctrlPr>
+                        <w:rPr>
+                          <w:rFonts w:ascii="Cambria Math" w:hAnsi="Cambria Math"/>
+                          <w:i/>
+                          <w:szCs w:val="24"/>
+                        </w:rPr>
+                      </m:ctrlPr>
+                    </m:naryPr>
+                    <m:sub>
+                      <m:r>
+                        <w:rPr>
+                          <w:rFonts w:ascii="Cambria Math" w:hAnsi="Cambria Math"/>
+                          <w:szCs w:val="24"/>
+                        </w:rPr>
+                        <m:t>C</m:t>
+                      </m:r>
+                    </m:sub>
+                    <m:sup/>
+                    <m:e>
+                      <m:sSub>
+                        <m:sSubPr>
+                          <m:ctrlPr>
+                            <w:rPr>
+                              <w:rFonts w:ascii="Cambria Math" w:hAnsi="Cambria Math"/>
+                              <w:i/>
+                              <w:szCs w:val="24"/>
+                            </w:rPr>
+                          </m:ctrlPr>
+                        </m:sSubPr>
+                        <m:e>
+                          <m:acc>
+                            <m:accPr>
+                              <m:chr m:val="⃗"/>
+                              <m:ctrlPr>
+                                <w:rPr>
+                                  <w:rFonts w:ascii="Cambria Math" w:hAnsi="Cambria Math"/>
+                                  <w:i/>
+                                  <w:szCs w:val="24"/>
+                                </w:rPr>
+                              </m:ctrlPr>
+                            </m:accPr>
+                            <m:e>
+                              <m:r>
+                                <w:rPr>
+                                  <w:rFonts w:ascii="Cambria Math" w:hAnsi="Cambria Math"/>
+                                  <w:szCs w:val="24"/>
+                                </w:rPr>
+                                <m:t>J</m:t>
+                              </m:r>
+                            </m:e>
+                          </m:acc>
+                        </m:e>
+                        <m:sub>
+                          <m:r>
+                            <w:rPr>
+                              <w:rFonts w:ascii="Cambria Math" w:hAnsi="Cambria Math"/>
+                              <w:szCs w:val="24"/>
+                            </w:rPr>
+                            <m:t>S</m:t>
+                          </m:r>
+                        </m:sub>
+                      </m:sSub>
+                      <m:d>
+                        <m:dPr>
+                          <m:ctrlPr>
+                            <w:rPr>
+                              <w:rFonts w:ascii="Cambria Math" w:hAnsi="Cambria Math"/>
+                              <w:i/>
+                              <w:szCs w:val="24"/>
+                            </w:rPr>
+                          </m:ctrlPr>
+                        </m:dPr>
+                        <m:e>
+                          <m:sSup>
+                            <m:sSupPr>
+                              <m:ctrlPr>
+                                <w:rPr>
+                                  <w:rFonts w:ascii="Cambria Math" w:hAnsi="Cambria Math"/>
+                                  <w:i/>
+                                  <w:szCs w:val="24"/>
+                                </w:rPr>
+                              </m:ctrlPr>
+                            </m:sSupPr>
+                            <m:e>
+                              <m:acc>
+                                <m:accPr>
+                                  <m:chr m:val="⃗"/>
+                                  <m:ctrlPr>
+                                    <w:rPr>
+                                      <w:rFonts w:ascii="Cambria Math" w:hAnsi="Cambria Math"/>
+                                      <w:i/>
+                                      <w:szCs w:val="24"/>
+                                    </w:rPr>
+                                  </m:ctrlPr>
+                                </m:accPr>
+                                <m:e>
+                                  <m:r>
+                                    <w:rPr>
+                                      <w:rFonts w:ascii="Cambria Math" w:hAnsi="Cambria Math"/>
+                                      <w:szCs w:val="24"/>
+                                    </w:rPr>
+                                    <m:t>r</m:t>
+                                  </m:r>
+                                </m:e>
+                              </m:acc>
+                            </m:e>
+                            <m:sup>
+                              <m:r>
+                                <w:rPr>
+                                  <w:rFonts w:ascii="Cambria Math" w:hAnsi="Cambria Math"/>
+                                  <w:szCs w:val="24"/>
+                                </w:rPr>
+                                <m:t>'</m:t>
+                              </m:r>
+                            </m:sup>
+                          </m:sSup>
+                        </m:e>
+                      </m:d>
+                      <m:sSubSup>
+                        <m:sSubSupPr>
+                          <m:ctrlPr>
+                            <w:rPr>
+                              <w:rFonts w:ascii="Cambria Math" w:hAnsi="Cambria Math"/>
+                              <w:i/>
+                              <w:szCs w:val="24"/>
+                            </w:rPr>
+                          </m:ctrlPr>
+                        </m:sSubSupPr>
+                        <m:e>
+                          <m:r>
+                            <w:rPr>
+                              <w:rFonts w:ascii="Cambria Math" w:hAnsi="Cambria Math"/>
+                              <w:szCs w:val="24"/>
+                            </w:rPr>
+                            <m:t>H</m:t>
+                          </m:r>
+                        </m:e>
+                        <m:sub>
+                          <m:r>
+                            <w:rPr>
+                              <w:rFonts w:ascii="Cambria Math" w:hAnsi="Cambria Math"/>
+                              <w:szCs w:val="24"/>
+                            </w:rPr>
+                            <m:t>0</m:t>
+                          </m:r>
+                        </m:sub>
+                        <m:sup>
+                          <m:r>
+                            <w:rPr>
+                              <w:rFonts w:ascii="Cambria Math" w:hAnsi="Cambria Math"/>
+                              <w:szCs w:val="24"/>
+                            </w:rPr>
+                            <m:t>2</m:t>
+                          </m:r>
+                        </m:sup>
+                      </m:sSubSup>
+                      <m:d>
+                        <m:dPr>
+                          <m:ctrlPr>
+                            <w:rPr>
+                              <w:rFonts w:ascii="Cambria Math" w:hAnsi="Cambria Math"/>
+                              <w:i/>
+                              <w:szCs w:val="24"/>
+                            </w:rPr>
+                          </m:ctrlPr>
+                        </m:dPr>
+                        <m:e>
+                          <m:sSub>
+                            <m:sSubPr>
+                              <m:ctrlPr>
+                                <w:rPr>
+                                  <w:rFonts w:ascii="Cambria Math" w:hAnsi="Cambria Math"/>
+                                  <w:i/>
+                                  <w:szCs w:val="24"/>
+                                </w:rPr>
+                              </m:ctrlPr>
+                            </m:sSubPr>
+                            <m:e>
+                              <m:r>
+                                <w:rPr>
+                                  <w:rFonts w:ascii="Cambria Math" w:hAnsi="Cambria Math"/>
+                                  <w:szCs w:val="24"/>
+                                </w:rPr>
+                                <m:t>k</m:t>
+                              </m:r>
+                            </m:e>
+                            <m:sub>
+                              <m:r>
+                                <w:rPr>
+                                  <w:rFonts w:ascii="Cambria Math" w:hAnsi="Cambria Math"/>
+                                  <w:szCs w:val="24"/>
+                                </w:rPr>
+                                <m:t>0</m:t>
+                              </m:r>
+                            </m:sub>
+                          </m:sSub>
+                          <m:r>
+                            <w:rPr>
+                              <w:rFonts w:ascii="Cambria Math" w:hAnsi="Cambria Math"/>
+                              <w:szCs w:val="24"/>
+                            </w:rPr>
+                            <m:t>R</m:t>
+                          </m:r>
+                        </m:e>
+                      </m:d>
+                      <m:r>
+                        <w:rPr>
+                          <w:rFonts w:ascii="Cambria Math" w:hAnsi="Cambria Math"/>
+                          <w:szCs w:val="24"/>
+                        </w:rPr>
+                        <m:t>d</m:t>
+                      </m:r>
+                      <m:sSup>
+                        <m:sSupPr>
+                          <m:ctrlPr>
+                            <w:rPr>
+                              <w:rFonts w:ascii="Cambria Math" w:hAnsi="Cambria Math"/>
+                              <w:i/>
+                              <w:szCs w:val="24"/>
+                            </w:rPr>
+                          </m:ctrlPr>
+                        </m:sSupPr>
+                        <m:e>
+                          <m:r>
+                            <w:rPr>
+                              <w:rFonts w:ascii="Cambria Math" w:hAnsi="Cambria Math"/>
+                              <w:szCs w:val="24"/>
+                            </w:rPr>
+                            <m:t>l</m:t>
+                          </m:r>
+                        </m:e>
+                        <m:sup>
+                          <m:r>
+                            <w:rPr>
+                              <w:rFonts w:ascii="Cambria Math" w:hAnsi="Cambria Math"/>
+                              <w:szCs w:val="24"/>
+                            </w:rPr>
+                            <m:t>'</m:t>
+                          </m:r>
+                        </m:sup>
+                      </m:sSup>
+                      <m:r>
+                        <w:rPr>
+                          <w:rFonts w:ascii="Cambria Math" w:hAnsi="Cambria Math"/>
+                          <w:szCs w:val="24"/>
+                        </w:rPr>
+                        <m:t>+</m:t>
+                      </m:r>
+                      <m:nary>
+                        <m:naryPr>
+                          <m:supHide m:val="1"/>
+                          <m:ctrlPr>
+                            <w:rPr>
+                              <w:rFonts w:ascii="Cambria Math" w:hAnsi="Cambria Math"/>
+                              <w:i/>
+                              <w:szCs w:val="24"/>
+                            </w:rPr>
+                          </m:ctrlPr>
+                        </m:naryPr>
+                        <m:sub>
+                          <m:r>
+                            <w:rPr>
+                              <w:rFonts w:ascii="Cambria Math" w:hAnsi="Cambria Math"/>
+                              <w:szCs w:val="24"/>
+                            </w:rPr>
+                            <m:t>C</m:t>
+                          </m:r>
+                        </m:sub>
+                        <m:sup/>
+                        <m:e>
+                          <m:acc>
+                            <m:accPr>
+                              <m:chr m:val="⃗"/>
+                              <m:ctrlPr>
+                                <w:rPr>
+                                  <w:rFonts w:ascii="Cambria Math" w:hAnsi="Cambria Math"/>
+                                  <w:i/>
+                                  <w:szCs w:val="24"/>
+                                </w:rPr>
+                              </m:ctrlPr>
+                            </m:accPr>
+                            <m:e>
+                              <m:r>
+                                <w:rPr>
+                                  <w:rFonts w:ascii="Cambria Math" w:hAnsi="Cambria Math"/>
+                                  <w:szCs w:val="24"/>
+                                </w:rPr>
+                                <m:t>T</m:t>
+                              </m:r>
+                            </m:e>
+                          </m:acc>
+                          <m:d>
+                            <m:dPr>
+                              <m:ctrlPr>
+                                <w:rPr>
+                                  <w:rFonts w:ascii="Cambria Math" w:hAnsi="Cambria Math"/>
+                                  <w:i/>
+                                  <w:szCs w:val="24"/>
+                                </w:rPr>
+                              </m:ctrlPr>
+                            </m:dPr>
+                            <m:e>
+                              <m:acc>
+                                <m:accPr>
+                                  <m:chr m:val="⃗"/>
+                                  <m:ctrlPr>
+                                    <w:rPr>
+                                      <w:rFonts w:ascii="Cambria Math" w:hAnsi="Cambria Math"/>
+                                      <w:i/>
+                                      <w:szCs w:val="24"/>
+                                    </w:rPr>
+                                  </m:ctrlPr>
+                                </m:accPr>
+                                <m:e>
+                                  <m:r>
+                                    <w:rPr>
+                                      <w:rFonts w:ascii="Cambria Math" w:hAnsi="Cambria Math"/>
+                                      <w:szCs w:val="24"/>
+                                    </w:rPr>
+                                    <m:t>r</m:t>
+                                  </m:r>
+                                </m:e>
+                              </m:acc>
+                            </m:e>
+                          </m:d>
+                          <m:r>
+                            <w:rPr>
+                              <w:rFonts w:ascii="Cambria Math" w:hAnsi="Cambria Math"/>
+                              <w:szCs w:val="24"/>
+                            </w:rPr>
+                            <m:t>⋅</m:t>
+                          </m:r>
+                          <m:r>
+                            <m:rPr>
+                              <m:sty m:val="p"/>
+                            </m:rPr>
+                            <w:rPr>
+                              <w:rFonts w:ascii="Cambria Math" w:hAnsi="Cambria Math"/>
+                              <w:szCs w:val="24"/>
+                            </w:rPr>
+                            <m:t>∇</m:t>
+                          </m:r>
+                          <m:sSub>
+                            <m:sSubPr>
+                              <m:ctrlPr>
+                                <w:rPr>
+                                  <w:rFonts w:ascii="Cambria Math" w:hAnsi="Cambria Math"/>
+                                  <w:i/>
+                                  <w:szCs w:val="24"/>
+                                </w:rPr>
+                              </m:ctrlPr>
+                            </m:sSubPr>
+                            <m:e>
+                              <m:r>
+                                <m:rPr>
+                                  <m:sty m:val="p"/>
+                                </m:rPr>
+                                <w:rPr>
+                                  <w:rFonts w:ascii="Cambria Math" w:hAnsi="Cambria Math"/>
+                                  <w:szCs w:val="24"/>
+                                </w:rPr>
+                                <m:t>Φ</m:t>
+                              </m:r>
+                              <m:ctrlPr>
+                                <w:rPr>
+                                  <w:rFonts w:ascii="Cambria Math" w:hAnsi="Cambria Math"/>
+                                  <w:szCs w:val="24"/>
+                                </w:rPr>
+                              </m:ctrlPr>
+                            </m:e>
+                            <m:sub>
+                              <m:r>
+                                <w:rPr>
+                                  <w:rFonts w:ascii="Cambria Math" w:hAnsi="Cambria Math"/>
+                                  <w:szCs w:val="24"/>
+                                </w:rPr>
+                                <m:t>e</m:t>
+                              </m:r>
+                            </m:sub>
+                          </m:sSub>
+                          <m:d>
+                            <m:dPr>
+                              <m:ctrlPr>
+                                <w:rPr>
+                                  <w:rFonts w:ascii="Cambria Math" w:hAnsi="Cambria Math"/>
+                                  <w:i/>
+                                  <w:szCs w:val="24"/>
+                                </w:rPr>
+                              </m:ctrlPr>
+                            </m:dPr>
+                            <m:e>
+                              <m:acc>
+                                <m:accPr>
+                                  <m:chr m:val="⃗"/>
+                                  <m:ctrlPr>
+                                    <w:rPr>
+                                      <w:rFonts w:ascii="Cambria Math" w:hAnsi="Cambria Math"/>
+                                      <w:i/>
+                                      <w:szCs w:val="24"/>
+                                    </w:rPr>
+                                  </m:ctrlPr>
+                                </m:accPr>
+                                <m:e>
+                                  <m:r>
+                                    <w:rPr>
+                                      <w:rFonts w:ascii="Cambria Math" w:hAnsi="Cambria Math"/>
+                                      <w:szCs w:val="24"/>
+                                    </w:rPr>
+                                    <m:t>r</m:t>
+                                  </m:r>
+                                </m:e>
+                              </m:acc>
+                            </m:e>
+                          </m:d>
+                          <m:r>
+                            <w:rPr>
+                              <w:rFonts w:ascii="Cambria Math" w:hAnsi="Cambria Math"/>
+                              <w:szCs w:val="24"/>
+                            </w:rPr>
+                            <m:t>dl</m:t>
+                          </m:r>
+                        </m:e>
+                      </m:nary>
+                    </m:e>
+                  </m:nary>
+                </m:e>
+              </m:nary>
+            </m:e>
+          </m:nary>
+        </m:oMath>
+      </m:oMathPara>
+    </w:p>
+    <w:p>
+      <w:pPr>
+        <w:jc w:val="center"/>
         <w:rPr>
           <w:szCs w:val="24"/>
         </w:rPr>
-        <w:tab/>
-      </w:r>
+      </w:pPr>
+    </w:p>
+    <w:p>
+      <w:pPr>
+        <w:jc w:val="center"/>
+        <w:rPr>
+          <w:szCs w:val="24"/>
+        </w:rPr>
+      </w:pPr>
+      <m:oMathPara>
+        <m:oMath>
+          <m:r>
+            <m:rPr>
+              <m:sty m:val="p"/>
+            </m:rPr>
+            <w:rPr>
+              <w:rFonts w:ascii="Cambria Math" w:hAnsi="Cambria Math"/>
+              <w:szCs w:val="24"/>
+            </w:rPr>
+            <m:t>∇</m:t>
+          </m:r>
+          <m:r>
+            <w:rPr>
+              <w:rFonts w:ascii="Cambria Math" w:hAnsi="Cambria Math"/>
+              <w:szCs w:val="24"/>
+            </w:rPr>
+            <m:t>⋅</m:t>
+          </m:r>
+          <m:acc>
+            <m:accPr>
+              <m:chr m:val="⃗"/>
+              <m:ctrlPr>
+                <w:rPr>
+                  <w:rFonts w:ascii="Cambria Math" w:hAnsi="Cambria Math"/>
+                  <w:i/>
+                  <w:szCs w:val="24"/>
+                </w:rPr>
+              </m:ctrlPr>
+            </m:accPr>
+            <m:e>
+              <m:r>
+                <w:rPr>
+                  <w:rFonts w:ascii="Cambria Math" w:hAnsi="Cambria Math"/>
+                  <w:szCs w:val="24"/>
+                </w:rPr>
+                <m:t>A</m:t>
+              </m:r>
+            </m:e>
+          </m:acc>
+          <m:r>
+            <w:rPr>
+              <w:rFonts w:ascii="Cambria Math" w:hAnsi="Cambria Math"/>
+              <w:szCs w:val="24"/>
+            </w:rPr>
+            <m:t>→</m:t>
+          </m:r>
+          <m:r>
+            <m:rPr>
+              <m:sty m:val="p"/>
+            </m:rPr>
+            <w:rPr>
+              <w:rFonts w:ascii="Cambria Math" w:hAnsi="Cambria Math"/>
+              <w:szCs w:val="24"/>
+            </w:rPr>
+            <m:t>∇</m:t>
+          </m:r>
+          <m:r>
+            <w:rPr>
+              <w:rFonts w:ascii="Cambria Math" w:hAnsi="Cambria Math"/>
+              <w:szCs w:val="24"/>
+            </w:rPr>
+            <m:t>⋅</m:t>
+          </m:r>
+          <m:acc>
+            <m:accPr>
+              <m:chr m:val="⃗"/>
+              <m:ctrlPr>
+                <w:rPr>
+                  <w:rFonts w:ascii="Cambria Math" w:hAnsi="Cambria Math"/>
+                  <w:i/>
+                  <w:szCs w:val="24"/>
+                </w:rPr>
+              </m:ctrlPr>
+            </m:accPr>
+            <m:e>
+              <m:sSub>
+                <m:sSubPr>
+                  <m:ctrlPr>
+                    <w:rPr>
+                      <w:rFonts w:ascii="Cambria Math" w:hAnsi="Cambria Math"/>
+                      <w:i/>
+                      <w:szCs w:val="24"/>
+                    </w:rPr>
+                  </m:ctrlPr>
+                </m:sSubPr>
+                <m:e>
+                  <m:r>
+                    <w:rPr>
+                      <w:rFonts w:ascii="Cambria Math" w:hAnsi="Cambria Math"/>
+                      <w:szCs w:val="24"/>
+                    </w:rPr>
+                    <m:t>J</m:t>
+                  </m:r>
+                </m:e>
+                <m:sub>
+                  <m:r>
+                    <w:rPr>
+                      <w:rFonts w:ascii="Cambria Math" w:hAnsi="Cambria Math"/>
+                      <w:szCs w:val="24"/>
+                    </w:rPr>
+                    <m:t>s</m:t>
+                  </m:r>
+                </m:sub>
+              </m:sSub>
+            </m:e>
+          </m:acc>
+          <m:r>
+            <w:rPr>
+              <w:rFonts w:ascii="Cambria Math" w:hAnsi="Cambria Math"/>
+              <w:szCs w:val="24"/>
+            </w:rPr>
+            <m:t>=-jωρ</m:t>
+          </m:r>
+        </m:oMath>
+      </m:oMathPara>
+    </w:p>
+    <w:p>
+      <w:pPr>
+        <w:jc w:val="center"/>
+        <w:rPr>
+          <w:szCs w:val="24"/>
+        </w:rPr>
+      </w:pPr>
+    </w:p>
+    <w:p>
+      <w:pPr>
+        <w:jc w:val="center"/>
+        <w:rPr>
+          <w:szCs w:val="24"/>
+        </w:rPr>
+      </w:pPr>
+      <w:bookmarkStart w:id="0" w:name="_GoBack"/>
+      <m:oMathPara>
+        <m:oMath>
+          <m:r>
+            <m:rPr>
+              <m:sty m:val="p"/>
+            </m:rPr>
+            <w:rPr>
+              <w:rFonts w:ascii="Cambria Math" w:hAnsi="Cambria Math"/>
+              <w:szCs w:val="24"/>
+            </w:rPr>
+            <m:t>∇</m:t>
+          </m:r>
+          <m:r>
+            <w:rPr>
+              <w:rFonts w:ascii="Cambria Math" w:hAnsi="Cambria Math"/>
+              <w:szCs w:val="24"/>
+            </w:rPr>
+            <m:t>⋅</m:t>
+          </m:r>
+          <m:acc>
+            <m:accPr>
+              <m:chr m:val="⃗"/>
+              <m:ctrlPr>
+                <w:rPr>
+                  <w:rFonts w:ascii="Cambria Math" w:hAnsi="Cambria Math"/>
+                  <w:i/>
+                  <w:szCs w:val="24"/>
+                </w:rPr>
+              </m:ctrlPr>
+            </m:accPr>
+            <m:e>
+              <m:sSub>
+                <m:sSubPr>
+                  <m:ctrlPr>
+                    <w:rPr>
+                      <w:rFonts w:ascii="Cambria Math" w:hAnsi="Cambria Math"/>
+                      <w:i/>
+                      <w:szCs w:val="24"/>
+                    </w:rPr>
+                  </m:ctrlPr>
+                </m:sSubPr>
+                <m:e>
+                  <m:r>
+                    <w:rPr>
+                      <w:rFonts w:ascii="Cambria Math" w:hAnsi="Cambria Math"/>
+                      <w:szCs w:val="24"/>
+                    </w:rPr>
+                    <m:t>J</m:t>
+                  </m:r>
+                </m:e>
+                <m:sub>
+                  <m:r>
+                    <w:rPr>
+                      <w:rFonts w:ascii="Cambria Math" w:hAnsi="Cambria Math"/>
+                      <w:szCs w:val="24"/>
+                    </w:rPr>
+                    <m:t>s</m:t>
+                  </m:r>
+                </m:sub>
+              </m:sSub>
+            </m:e>
+          </m:acc>
+          <m:r>
+            <w:rPr>
+              <w:rFonts w:ascii="Cambria Math" w:hAnsi="Cambria Math"/>
+              <w:szCs w:val="24"/>
+            </w:rPr>
+            <m:t>=</m:t>
+          </m:r>
+          <m:f>
+            <m:fPr>
+              <m:ctrlPr>
+                <w:rPr>
+                  <w:rFonts w:ascii="Cambria Math" w:hAnsi="Cambria Math"/>
+                  <w:i/>
+                  <w:szCs w:val="24"/>
+                </w:rPr>
+              </m:ctrlPr>
+            </m:fPr>
+            <m:num>
+              <m:r>
+                <w:rPr>
+                  <w:rFonts w:ascii="Cambria Math" w:hAnsi="Cambria Math"/>
+                  <w:szCs w:val="24"/>
+                </w:rPr>
+                <m:t>∂</m:t>
+              </m:r>
+            </m:num>
+            <m:den>
+              <m:r>
+                <w:rPr>
+                  <w:rFonts w:ascii="Cambria Math" w:hAnsi="Cambria Math"/>
+                  <w:szCs w:val="24"/>
+                </w:rPr>
+                <m:t>∂</m:t>
+              </m:r>
+              <m:r>
+                <w:rPr>
+                  <w:rFonts w:ascii="Cambria Math" w:hAnsi="Cambria Math"/>
+                  <w:szCs w:val="24"/>
+                </w:rPr>
+                <m:t>r</m:t>
+              </m:r>
+            </m:den>
+          </m:f>
+          <m:sSub>
+            <m:sSubPr>
+              <m:ctrlPr>
+                <w:rPr>
+                  <w:rFonts w:ascii="Cambria Math" w:hAnsi="Cambria Math"/>
+                  <w:i/>
+                  <w:szCs w:val="24"/>
+                </w:rPr>
+              </m:ctrlPr>
+            </m:sSubPr>
+            <m:e>
+              <m:r>
+                <w:rPr>
+                  <w:rFonts w:ascii="Cambria Math" w:hAnsi="Cambria Math"/>
+                  <w:szCs w:val="24"/>
+                </w:rPr>
+                <m:t>J</m:t>
+              </m:r>
+            </m:e>
+            <m:sub>
+              <m:r>
+                <w:rPr>
+                  <w:rFonts w:ascii="Cambria Math" w:hAnsi="Cambria Math"/>
+                  <w:szCs w:val="24"/>
+                </w:rPr>
+                <m:t>t</m:t>
+              </m:r>
+            </m:sub>
+          </m:sSub>
+          <m:r>
+            <w:rPr>
+              <w:rFonts w:ascii="Cambria Math" w:hAnsi="Cambria Math"/>
+              <w:szCs w:val="24"/>
+            </w:rPr>
+            <m:t>(</m:t>
+          </m:r>
+          <m:r>
+            <w:rPr>
+              <w:rFonts w:ascii="Cambria Math" w:hAnsi="Cambria Math"/>
+              <w:szCs w:val="24"/>
+            </w:rPr>
+            <m:t>r</m:t>
+          </m:r>
+          <m:r>
+            <w:rPr>
+              <w:rFonts w:ascii="Cambria Math" w:hAnsi="Cambria Math"/>
+              <w:szCs w:val="24"/>
+            </w:rPr>
+            <m:t>)</m:t>
+          </m:r>
+        </m:oMath>
+      </m:oMathPara>
+      <w:bookmarkEnd w:id="0"/>
     </w:p>
     <w:sectPr>
       <w:pgSz w:w="12240" w:h="15840"/>
